--- a/reports/Cohort_A/Harmonisation-Template-for-Cohort-A.docx
+++ b/reports/Cohort_A/Harmonisation-Template-for-Cohort-A.docx
@@ -5630,7 +5630,7 @@
               <w:jc w:val="left"/>
             </w:pPr>
             <w:r>
-              <w:t xml:space="preserve">2025-03-10</w:t>
+              <w:t xml:space="preserve">2025-03-11</w:t>
             </w:r>
           </w:p>
         </w:tc>
@@ -8199,7 +8199,7 @@
               <w:jc w:val="left"/>
             </w:pPr>
             <w:r>
-              <w:t xml:space="preserve">2025-03-10</w:t>
+              <w:t xml:space="preserve">2025-03-11</w:t>
             </w:r>
           </w:p>
         </w:tc>
@@ -27449,6 +27449,737 @@
     </w:p>
     <w:bookmarkEnd w:id="96"/>
     <w:bookmarkEnd w:id="97"/>
+    <w:bookmarkStart w:id="100" w:name="export-to-excel"/>
+    <w:p>
+      <w:pPr>
+        <w:pStyle w:val="Heading1"/>
+      </w:pPr>
+      <w:r>
+        <w:t xml:space="preserve">4. Export To Excel</w:t>
+      </w:r>
+    </w:p>
+    <w:p>
+      <w:pPr>
+        <w:pStyle w:val="SourceCode"/>
+      </w:pPr>
+      <w:r>
+        <w:rPr>
+          <w:rStyle w:val="NormalTok"/>
+        </w:rPr>
+        <w:t xml:space="preserve">out_type </w:t>
+      </w:r>
+      <w:r>
+        <w:rPr>
+          <w:rStyle w:val="OtherTok"/>
+        </w:rPr>
+        <w:t xml:space="preserve">&lt;-</w:t>
+      </w:r>
+      <w:r>
+        <w:rPr>
+          <w:rStyle w:val="NormalTok"/>
+        </w:rPr>
+        <w:t xml:space="preserve"> knitr</w:t>
+      </w:r>
+      <w:r>
+        <w:rPr>
+          <w:rStyle w:val="SpecialCharTok"/>
+        </w:rPr>
+        <w:t xml:space="preserve">::</w:t>
+      </w:r>
+      <w:r>
+        <w:rPr>
+          <w:rStyle w:val="NormalTok"/>
+        </w:rPr>
+        <w:t xml:space="preserve">opts_chunk</w:t>
+      </w:r>
+      <w:r>
+        <w:rPr>
+          <w:rStyle w:val="SpecialCharTok"/>
+        </w:rPr>
+        <w:t xml:space="preserve">$</w:t>
+      </w:r>
+      <w:r>
+        <w:rPr>
+          <w:rStyle w:val="FunctionTok"/>
+        </w:rPr>
+        <w:t xml:space="preserve">get</w:t>
+      </w:r>
+      <w:r>
+        <w:rPr>
+          <w:rStyle w:val="NormalTok"/>
+        </w:rPr>
+        <w:t xml:space="preserve">(</w:t>
+      </w:r>
+      <w:r>
+        <w:rPr>
+          <w:rStyle w:val="StringTok"/>
+        </w:rPr>
+        <w:t xml:space="preserve">"rmarkdown.pandoc.to"</w:t>
+      </w:r>
+      <w:r>
+        <w:rPr>
+          <w:rStyle w:val="NormalTok"/>
+        </w:rPr>
+        <w:t xml:space="preserve">)</w:t>
+      </w:r>
+    </w:p>
+    <w:bookmarkStart w:id="98" w:name="read-all-tabular-data"/>
+    <w:p>
+      <w:pPr>
+        <w:pStyle w:val="Heading2"/>
+      </w:pPr>
+      <w:r>
+        <w:t xml:space="preserve">4.1 Read all tabular data</w:t>
+      </w:r>
+    </w:p>
+    <w:p>
+      <w:pPr>
+        <w:pStyle w:val="FirstParagraph"/>
+      </w:pPr>
+      <w:r>
+        <w:t xml:space="preserve">We read all tabular data from the previous section.</w:t>
+      </w:r>
+    </w:p>
+    <w:bookmarkEnd w:id="98"/>
+    <w:bookmarkStart w:id="99" w:name="export-data-as-excel"/>
+    <w:p>
+      <w:pPr>
+        <w:pStyle w:val="Heading2"/>
+      </w:pPr>
+      <w:r>
+        <w:t xml:space="preserve">4.2 Export Data as Excel</w:t>
+      </w:r>
+    </w:p>
+    <w:p>
+      <w:pPr>
+        <w:pStyle w:val="FirstParagraph"/>
+      </w:pPr>
+      <w:r>
+        <w:t xml:space="preserve">We export the standardised data to an excel file called harmonised_Cohort_A.xlsx</w:t>
+      </w:r>
+    </w:p>
+    <w:p>
+      <w:pPr>
+        <w:pStyle w:val="SourceCode"/>
+      </w:pPr>
+      <w:r>
+        <w:rPr>
+          <w:rStyle w:val="CommentTok"/>
+        </w:rPr>
+        <w:t xml:space="preserve"># Create a new workbook</w:t>
+      </w:r>
+      <w:r>
+        <w:br/>
+      </w:r>
+      <w:r>
+        <w:rPr>
+          <w:rStyle w:val="NormalTok"/>
+        </w:rPr>
+        <w:t xml:space="preserve">my_workbook </w:t>
+      </w:r>
+      <w:r>
+        <w:rPr>
+          <w:rStyle w:val="OtherTok"/>
+        </w:rPr>
+        <w:t xml:space="preserve">&lt;-</w:t>
+      </w:r>
+      <w:r>
+        <w:rPr>
+          <w:rStyle w:val="NormalTok"/>
+        </w:rPr>
+        <w:t xml:space="preserve"> openxlsx</w:t>
+      </w:r>
+      <w:r>
+        <w:rPr>
+          <w:rStyle w:val="SpecialCharTok"/>
+        </w:rPr>
+        <w:t xml:space="preserve">::</w:t>
+      </w:r>
+      <w:r>
+        <w:rPr>
+          <w:rStyle w:val="FunctionTok"/>
+        </w:rPr>
+        <w:t xml:space="preserve">createWorkbook</w:t>
+      </w:r>
+      <w:r>
+        <w:rPr>
+          <w:rStyle w:val="NormalTok"/>
+        </w:rPr>
+        <w:t xml:space="preserve">()</w:t>
+      </w:r>
+      <w:r>
+        <w:br/>
+      </w:r>
+      <w:r>
+        <w:br/>
+      </w:r>
+      <w:r>
+        <w:rPr>
+          <w:rStyle w:val="NormalTok"/>
+        </w:rPr>
+        <w:t xml:space="preserve">sheet_name </w:t>
+      </w:r>
+      <w:r>
+        <w:rPr>
+          <w:rStyle w:val="OtherTok"/>
+        </w:rPr>
+        <w:t xml:space="preserve">=</w:t>
+      </w:r>
+      <w:r>
+        <w:rPr>
+          <w:rStyle w:val="NormalTok"/>
+        </w:rPr>
+        <w:t xml:space="preserve"> </w:t>
+      </w:r>
+      <w:r>
+        <w:rPr>
+          <w:rStyle w:val="FunctionTok"/>
+        </w:rPr>
+        <w:t xml:space="preserve">c</w:t>
+      </w:r>
+      <w:r>
+        <w:rPr>
+          <w:rStyle w:val="NormalTok"/>
+        </w:rPr>
+        <w:t xml:space="preserve">(</w:t>
+      </w:r>
+      <w:r>
+        <w:rPr>
+          <w:rStyle w:val="StringTok"/>
+        </w:rPr>
+        <w:t xml:space="preserve">"demographics"</w:t>
+      </w:r>
+      <w:r>
+        <w:rPr>
+          <w:rStyle w:val="NormalTok"/>
+        </w:rPr>
+        <w:t xml:space="preserve">)</w:t>
+      </w:r>
+      <w:r>
+        <w:br/>
+      </w:r>
+      <w:r>
+        <w:br/>
+      </w:r>
+      <w:r>
+        <w:rPr>
+          <w:rStyle w:val="NormalTok"/>
+        </w:rPr>
+        <w:t xml:space="preserve">output_data </w:t>
+      </w:r>
+      <w:r>
+        <w:rPr>
+          <w:rStyle w:val="OtherTok"/>
+        </w:rPr>
+        <w:t xml:space="preserve">=</w:t>
+      </w:r>
+      <w:r>
+        <w:rPr>
+          <w:rStyle w:val="NormalTok"/>
+        </w:rPr>
+        <w:t xml:space="preserve"> </w:t>
+      </w:r>
+      <w:r>
+        <w:rPr>
+          <w:rStyle w:val="FunctionTok"/>
+        </w:rPr>
+        <w:t xml:space="preserve">list</w:t>
+      </w:r>
+      <w:r>
+        <w:rPr>
+          <w:rStyle w:val="NormalTok"/>
+        </w:rPr>
+        <w:t xml:space="preserve">(demo_behave_data)  </w:t>
+      </w:r>
+      <w:r>
+        <w:rPr>
+          <w:rStyle w:val="SpecialCharTok"/>
+        </w:rPr>
+        <w:t xml:space="preserve">|&gt;</w:t>
+      </w:r>
+      <w:r>
+        <w:rPr>
+          <w:rStyle w:val="NormalTok"/>
+        </w:rPr>
+        <w:t xml:space="preserve"> </w:t>
+      </w:r>
+      <w:r>
+        <w:br/>
+      </w:r>
+      <w:r>
+        <w:rPr>
+          <w:rStyle w:val="NormalTok"/>
+        </w:rPr>
+        <w:t xml:space="preserve">  purrr</w:t>
+      </w:r>
+      <w:r>
+        <w:rPr>
+          <w:rStyle w:val="SpecialCharTok"/>
+        </w:rPr>
+        <w:t xml:space="preserve">::</w:t>
+      </w:r>
+      <w:r>
+        <w:rPr>
+          <w:rStyle w:val="FunctionTok"/>
+        </w:rPr>
+        <w:t xml:space="preserve">map</w:t>
+      </w:r>
+      <w:r>
+        <w:rPr>
+          <w:rStyle w:val="NormalTok"/>
+        </w:rPr>
+        <w:t xml:space="preserve">(</w:t>
+      </w:r>
+      <w:r>
+        <w:br/>
+      </w:r>
+      <w:r>
+        <w:rPr>
+          <w:rStyle w:val="NormalTok"/>
+        </w:rPr>
+        <w:t xml:space="preserve">    </w:t>
+      </w:r>
+      <w:r>
+        <w:rPr>
+          <w:rStyle w:val="AttributeTok"/>
+        </w:rPr>
+        <w:t xml:space="preserve">.f =</w:t>
+      </w:r>
+      <w:r>
+        <w:rPr>
+          <w:rStyle w:val="NormalTok"/>
+        </w:rPr>
+        <w:t xml:space="preserve"> harmonisation</w:t>
+      </w:r>
+      <w:r>
+        <w:rPr>
+          <w:rStyle w:val="SpecialCharTok"/>
+        </w:rPr>
+        <w:t xml:space="preserve">::</w:t>
+      </w:r>
+      <w:r>
+        <w:rPr>
+          <w:rStyle w:val="NormalTok"/>
+        </w:rPr>
+        <w:t xml:space="preserve">add_cohort_name,</w:t>
+      </w:r>
+      <w:r>
+        <w:br/>
+      </w:r>
+      <w:r>
+        <w:rPr>
+          <w:rStyle w:val="NormalTok"/>
+        </w:rPr>
+        <w:t xml:space="preserve">    </w:t>
+      </w:r>
+      <w:r>
+        <w:rPr>
+          <w:rStyle w:val="AttributeTok"/>
+        </w:rPr>
+        <w:t xml:space="preserve">cohort_name =</w:t>
+      </w:r>
+      <w:r>
+        <w:rPr>
+          <w:rStyle w:val="NormalTok"/>
+        </w:rPr>
+        <w:t xml:space="preserve"> params</w:t>
+      </w:r>
+      <w:r>
+        <w:rPr>
+          <w:rStyle w:val="SpecialCharTok"/>
+        </w:rPr>
+        <w:t xml:space="preserve">$</w:t>
+      </w:r>
+      <w:r>
+        <w:rPr>
+          <w:rStyle w:val="NormalTok"/>
+        </w:rPr>
+        <w:t xml:space="preserve">cohort_name,</w:t>
+      </w:r>
+      <w:r>
+        <w:br/>
+      </w:r>
+      <w:r>
+        <w:rPr>
+          <w:rStyle w:val="NormalTok"/>
+        </w:rPr>
+        <w:t xml:space="preserve">    </w:t>
+      </w:r>
+      <w:r>
+        <w:rPr>
+          <w:rStyle w:val="AttributeTok"/>
+        </w:rPr>
+        <w:t xml:space="preserve">cohort_name_column =</w:t>
+      </w:r>
+      <w:r>
+        <w:rPr>
+          <w:rStyle w:val="NormalTok"/>
+        </w:rPr>
+        <w:t xml:space="preserve"> </w:t>
+      </w:r>
+      <w:r>
+        <w:rPr>
+          <w:rStyle w:val="StringTok"/>
+        </w:rPr>
+        <w:t xml:space="preserve">"cohort_name"</w:t>
+      </w:r>
+      <w:r>
+        <w:br/>
+      </w:r>
+      <w:r>
+        <w:rPr>
+          <w:rStyle w:val="NormalTok"/>
+        </w:rPr>
+        <w:t xml:space="preserve">  )</w:t>
+      </w:r>
+      <w:r>
+        <w:br/>
+      </w:r>
+      <w:r>
+        <w:br/>
+      </w:r>
+      <w:r>
+        <w:rPr>
+          <w:rStyle w:val="NormalTok"/>
+        </w:rPr>
+        <w:t xml:space="preserve">purrr</w:t>
+      </w:r>
+      <w:r>
+        <w:rPr>
+          <w:rStyle w:val="SpecialCharTok"/>
+        </w:rPr>
+        <w:t xml:space="preserve">::</w:t>
+      </w:r>
+      <w:r>
+        <w:rPr>
+          <w:rStyle w:val="FunctionTok"/>
+        </w:rPr>
+        <w:t xml:space="preserve">walk2</w:t>
+      </w:r>
+      <w:r>
+        <w:rPr>
+          <w:rStyle w:val="NormalTok"/>
+        </w:rPr>
+        <w:t xml:space="preserve">(</w:t>
+      </w:r>
+      <w:r>
+        <w:br/>
+      </w:r>
+      <w:r>
+        <w:rPr>
+          <w:rStyle w:val="NormalTok"/>
+        </w:rPr>
+        <w:t xml:space="preserve">    </w:t>
+      </w:r>
+      <w:r>
+        <w:rPr>
+          <w:rStyle w:val="AttributeTok"/>
+        </w:rPr>
+        <w:t xml:space="preserve">.x =</w:t>
+      </w:r>
+      <w:r>
+        <w:rPr>
+          <w:rStyle w:val="NormalTok"/>
+        </w:rPr>
+        <w:t xml:space="preserve"> sheet_name,</w:t>
+      </w:r>
+      <w:r>
+        <w:br/>
+      </w:r>
+      <w:r>
+        <w:rPr>
+          <w:rStyle w:val="NormalTok"/>
+        </w:rPr>
+        <w:t xml:space="preserve">    </w:t>
+      </w:r>
+      <w:r>
+        <w:rPr>
+          <w:rStyle w:val="AttributeTok"/>
+        </w:rPr>
+        <w:t xml:space="preserve">.y =</w:t>
+      </w:r>
+      <w:r>
+        <w:rPr>
+          <w:rStyle w:val="NormalTok"/>
+        </w:rPr>
+        <w:t xml:space="preserve"> output_data,</w:t>
+      </w:r>
+      <w:r>
+        <w:br/>
+      </w:r>
+      <w:r>
+        <w:rPr>
+          <w:rStyle w:val="NormalTok"/>
+        </w:rPr>
+        <w:t xml:space="preserve">    </w:t>
+      </w:r>
+      <w:r>
+        <w:rPr>
+          <w:rStyle w:val="AttributeTok"/>
+        </w:rPr>
+        <w:t xml:space="preserve">.f =</w:t>
+      </w:r>
+      <w:r>
+        <w:rPr>
+          <w:rStyle w:val="NormalTok"/>
+        </w:rPr>
+        <w:t xml:space="preserve"> harmonisation</w:t>
+      </w:r>
+      <w:r>
+        <w:rPr>
+          <w:rStyle w:val="SpecialCharTok"/>
+        </w:rPr>
+        <w:t xml:space="preserve">::</w:t>
+      </w:r>
+      <w:r>
+        <w:rPr>
+          <w:rStyle w:val="NormalTok"/>
+        </w:rPr>
+        <w:t xml:space="preserve">write_to_sheet,</w:t>
+      </w:r>
+      <w:r>
+        <w:br/>
+      </w:r>
+      <w:r>
+        <w:rPr>
+          <w:rStyle w:val="NormalTok"/>
+        </w:rPr>
+        <w:t xml:space="preserve">    </w:t>
+      </w:r>
+      <w:r>
+        <w:rPr>
+          <w:rStyle w:val="AttributeTok"/>
+        </w:rPr>
+        <w:t xml:space="preserve">workbook =</w:t>
+      </w:r>
+      <w:r>
+        <w:rPr>
+          <w:rStyle w:val="NormalTok"/>
+        </w:rPr>
+        <w:t xml:space="preserve"> my_workbook</w:t>
+      </w:r>
+      <w:r>
+        <w:br/>
+      </w:r>
+      <w:r>
+        <w:rPr>
+          <w:rStyle w:val="NormalTok"/>
+        </w:rPr>
+        <w:t xml:space="preserve">)</w:t>
+      </w:r>
+      <w:r>
+        <w:br/>
+      </w:r>
+      <w:r>
+        <w:br/>
+      </w:r>
+      <w:r>
+        <w:rPr>
+          <w:rStyle w:val="CommentTok"/>
+        </w:rPr>
+        <w:t xml:space="preserve"># Save workbook</w:t>
+      </w:r>
+      <w:r>
+        <w:br/>
+      </w:r>
+      <w:r>
+        <w:rPr>
+          <w:rStyle w:val="NormalTok"/>
+        </w:rPr>
+        <w:t xml:space="preserve">openxlsx</w:t>
+      </w:r>
+      <w:r>
+        <w:rPr>
+          <w:rStyle w:val="SpecialCharTok"/>
+        </w:rPr>
+        <w:t xml:space="preserve">::</w:t>
+      </w:r>
+      <w:r>
+        <w:rPr>
+          <w:rStyle w:val="FunctionTok"/>
+        </w:rPr>
+        <w:t xml:space="preserve">saveWorkbook</w:t>
+      </w:r>
+      <w:r>
+        <w:rPr>
+          <w:rStyle w:val="NormalTok"/>
+        </w:rPr>
+        <w:t xml:space="preserve">(</w:t>
+      </w:r>
+      <w:r>
+        <w:br/>
+      </w:r>
+      <w:r>
+        <w:rPr>
+          <w:rStyle w:val="NormalTok"/>
+        </w:rPr>
+        <w:t xml:space="preserve">  </w:t>
+      </w:r>
+      <w:r>
+        <w:rPr>
+          <w:rStyle w:val="AttributeTok"/>
+        </w:rPr>
+        <w:t xml:space="preserve">wb =</w:t>
+      </w:r>
+      <w:r>
+        <w:rPr>
+          <w:rStyle w:val="NormalTok"/>
+        </w:rPr>
+        <w:t xml:space="preserve"> my_workbook, </w:t>
+      </w:r>
+      <w:r>
+        <w:br/>
+      </w:r>
+      <w:r>
+        <w:rPr>
+          <w:rStyle w:val="NormalTok"/>
+        </w:rPr>
+        <w:t xml:space="preserve">  </w:t>
+      </w:r>
+      <w:r>
+        <w:rPr>
+          <w:rStyle w:val="AttributeTok"/>
+        </w:rPr>
+        <w:t xml:space="preserve">file =</w:t>
+      </w:r>
+      <w:r>
+        <w:rPr>
+          <w:rStyle w:val="NormalTok"/>
+        </w:rPr>
+        <w:t xml:space="preserve"> here</w:t>
+      </w:r>
+      <w:r>
+        <w:rPr>
+          <w:rStyle w:val="SpecialCharTok"/>
+        </w:rPr>
+        <w:t xml:space="preserve">::</w:t>
+      </w:r>
+      <w:r>
+        <w:rPr>
+          <w:rStyle w:val="FunctionTok"/>
+        </w:rPr>
+        <w:t xml:space="preserve">here</w:t>
+      </w:r>
+      <w:r>
+        <w:rPr>
+          <w:rStyle w:val="NormalTok"/>
+        </w:rPr>
+        <w:t xml:space="preserve">(params</w:t>
+      </w:r>
+      <w:r>
+        <w:rPr>
+          <w:rStyle w:val="SpecialCharTok"/>
+        </w:rPr>
+        <w:t xml:space="preserve">$</w:t>
+      </w:r>
+      <w:r>
+        <w:rPr>
+          <w:rStyle w:val="NormalTok"/>
+        </w:rPr>
+        <w:t xml:space="preserve">analysis_folder,</w:t>
+      </w:r>
+      <w:r>
+        <w:br/>
+      </w:r>
+      <w:r>
+        <w:rPr>
+          <w:rStyle w:val="NormalTok"/>
+        </w:rPr>
+        <w:t xml:space="preserve">                    params</w:t>
+      </w:r>
+      <w:r>
+        <w:rPr>
+          <w:rStyle w:val="SpecialCharTok"/>
+        </w:rPr>
+        <w:t xml:space="preserve">$</w:t>
+      </w:r>
+      <w:r>
+        <w:rPr>
+          <w:rStyle w:val="NormalTok"/>
+        </w:rPr>
+        <w:t xml:space="preserve">output_folder,</w:t>
+      </w:r>
+      <w:r>
+        <w:br/>
+      </w:r>
+      <w:r>
+        <w:rPr>
+          <w:rStyle w:val="NormalTok"/>
+        </w:rPr>
+        <w:t xml:space="preserve">                    params</w:t>
+      </w:r>
+      <w:r>
+        <w:rPr>
+          <w:rStyle w:val="SpecialCharTok"/>
+        </w:rPr>
+        <w:t xml:space="preserve">$</w:t>
+      </w:r>
+      <w:r>
+        <w:rPr>
+          <w:rStyle w:val="NormalTok"/>
+        </w:rPr>
+        <w:t xml:space="preserve">cleaned_folder,</w:t>
+      </w:r>
+      <w:r>
+        <w:br/>
+      </w:r>
+      <w:r>
+        <w:rPr>
+          <w:rStyle w:val="NormalTok"/>
+        </w:rPr>
+        <w:t xml:space="preserve">                    params</w:t>
+      </w:r>
+      <w:r>
+        <w:rPr>
+          <w:rStyle w:val="SpecialCharTok"/>
+        </w:rPr>
+        <w:t xml:space="preserve">$</w:t>
+      </w:r>
+      <w:r>
+        <w:rPr>
+          <w:rStyle w:val="NormalTok"/>
+        </w:rPr>
+        <w:t xml:space="preserve">output_excel_file),</w:t>
+      </w:r>
+      <w:r>
+        <w:br/>
+      </w:r>
+      <w:r>
+        <w:rPr>
+          <w:rStyle w:val="NormalTok"/>
+        </w:rPr>
+        <w:t xml:space="preserve">  </w:t>
+      </w:r>
+      <w:r>
+        <w:rPr>
+          <w:rStyle w:val="AttributeTok"/>
+        </w:rPr>
+        <w:t xml:space="preserve">overwrite =</w:t>
+      </w:r>
+      <w:r>
+        <w:rPr>
+          <w:rStyle w:val="NormalTok"/>
+        </w:rPr>
+        <w:t xml:space="preserve"> </w:t>
+      </w:r>
+      <w:r>
+        <w:rPr>
+          <w:rStyle w:val="ConstantTok"/>
+        </w:rPr>
+        <w:t xml:space="preserve">TRUE</w:t>
+      </w:r>
+      <w:r>
+        <w:br/>
+      </w:r>
+      <w:r>
+        <w:rPr>
+          <w:rStyle w:val="NormalTok"/>
+        </w:rPr>
+        <w:t xml:space="preserve">)</w:t>
+      </w:r>
+    </w:p>
+    <w:bookmarkEnd w:id="99"/>
+    <w:bookmarkEnd w:id="100"/>
     <w:sectPr>
       <w:pgSz w:h="15840" w:w="12240"/>
       <w:pgMar w:bottom="1440" w:footer="720" w:gutter="0" w:header="720" w:left="1440" w:right="1440" w:top="1440"/>

--- a/reports/Cohort_A/Harmonisation-Template-for-Cohort-A.docx
+++ b/reports/Cohort_A/Harmonisation-Template-for-Cohort-A.docx
@@ -7202,56 +7202,6 @@
               <w:jc w:val="left"/>
             </w:pPr>
             <w:r>
-              <w:t xml:space="preserve">lubridate</w:t>
-            </w:r>
-          </w:p>
-        </w:tc>
-        <w:tc>
-          <w:tcPr/>
-          <w:p>
-            <w:pPr>
-              <w:pStyle w:val="Compact"/>
-              <w:jc w:val="left"/>
-            </w:pPr>
-            <w:r>
-              <w:t xml:space="preserve">1.9.4</w:t>
-            </w:r>
-          </w:p>
-        </w:tc>
-        <w:tc>
-          <w:tcPr/>
-          <w:p>
-            <w:pPr>
-              <w:pStyle w:val="Compact"/>
-              <w:jc w:val="left"/>
-            </w:pPr>
-            <w:r>
-              <w:t xml:space="preserve">2024-12-08</w:t>
-            </w:r>
-          </w:p>
-        </w:tc>
-        <w:tc>
-          <w:tcPr/>
-          <w:p>
-            <w:pPr>
-              <w:pStyle w:val="Compact"/>
-              <w:jc w:val="left"/>
-            </w:pPr>
-            <w:r>
-              <w:t xml:space="preserve">RSPM</w:t>
-            </w:r>
-          </w:p>
-        </w:tc>
-      </w:tr>
-      <w:tr>
-        <w:tc>
-          <w:tcPr/>
-          <w:p>
-            <w:pPr>
-              <w:pStyle w:val="Compact"/>
-              <w:jc w:val="left"/>
-            </w:pPr>
-            <w:r>
               <w:t xml:space="preserve">magrittr</w:t>
             </w:r>
           </w:p>
@@ -10715,13 +10665,13 @@
       </w:r>
     </w:p>
     <w:bookmarkEnd w:id="76"/>
-    <w:bookmarkStart w:id="77" w:name="clean-age-columns"/>
+    <w:bookmarkStart w:id="77" w:name="clean-weight-columns"/>
     <w:p>
       <w:pPr>
         <w:pStyle w:val="Heading2"/>
       </w:pPr>
       <w:r>
-        <w:t xml:space="preserve">2.3 Clean Age columns</w:t>
+        <w:t xml:space="preserve">2.3 Clean Weight columns</w:t>
       </w:r>
     </w:p>
     <w:p>
@@ -10753,7 +10703,7 @@
         <w:pStyle w:val="BodyText"/>
       </w:pPr>
       <w:r>
-        <w:t xml:space="preserve">We read the data with the some issues with the age.</w:t>
+        <w:t xml:space="preserve">We read the data with the some issues with the weight.</w:t>
       </w:r>
     </w:p>
     <w:p>

--- a/reports/Cohort_A/Harmonisation-Template-for-Cohort-A.docx
+++ b/reports/Cohort_A/Harmonisation-Template-for-Cohort-A.docx
@@ -5630,7 +5630,7 @@
               <w:jc w:val="left"/>
             </w:pPr>
             <w:r>
-              <w:t xml:space="preserve">2025-03-11</w:t>
+              <w:t xml:space="preserve">2025-03-12</w:t>
             </w:r>
           </w:p>
         </w:tc>
@@ -8149,7 +8149,7 @@
               <w:jc w:val="left"/>
             </w:pPr>
             <w:r>
-              <w:t xml:space="preserve">2025-03-11</w:t>
+              <w:t xml:space="preserve">2025-03-12</w:t>
             </w:r>
           </w:p>
         </w:tc>
@@ -20216,7 +20216,7 @@
               <w:jc w:val="left"/>
             </w:pPr>
             <w:r>
-              <w:t xml:space="preserve">0 or 4</w:t>
+              <w:t xml:space="preserve">0</w:t>
             </w:r>
           </w:p>
         </w:tc>
@@ -20255,32 +20255,6 @@
             </w:pPr>
             <w:r>
               <w:t xml:space="preserve">1</w:t>
-            </w:r>
-          </w:p>
-        </w:tc>
-      </w:tr>
-      <w:tr>
-        <w:tc>
-          <w:tcPr/>
-          <w:p>
-            <w:pPr>
-              <w:pStyle w:val="Compact"/>
-              <w:jc w:val="left"/>
-            </w:pPr>
-            <w:r>
-              <w:t xml:space="preserve">-1</w:t>
-            </w:r>
-          </w:p>
-        </w:tc>
-        <w:tc>
-          <w:tcPr/>
-          <w:p>
-            <w:pPr>
-              <w:pStyle w:val="Compact"/>
-              <w:jc w:val="left"/>
-            </w:pPr>
-            <w:r>
-              <w:t xml:space="preserve">-1</w:t>
             </w:r>
           </w:p>
         </w:tc>
@@ -20504,13 +20478,106 @@
         <w:rPr>
           <w:rStyle w:val="NormalTok"/>
         </w:rPr>
+        <w:t xml:space="preserve">) </w:t>
+      </w:r>
+      <w:r>
+        <w:rPr>
+          <w:rStyle w:val="SpecialCharTok"/>
+        </w:rPr>
+        <w:t xml:space="preserve">~</w:t>
+      </w:r>
+      <w:r>
+        <w:rPr>
+          <w:rStyle w:val="NormalTok"/>
+        </w:rPr>
+        <w:t xml:space="preserve"> </w:t>
+      </w:r>
+      <w:r>
+        <w:rPr>
+          <w:rStyle w:val="StringTok"/>
+        </w:rPr>
+        <w:t xml:space="preserve">"0"</w:t>
+      </w:r>
+      <w:r>
+        <w:rPr>
+          <w:rStyle w:val="NormalTok"/>
+        </w:rPr>
+        <w:t xml:space="preserve">,</w:t>
+      </w:r>
+      <w:r>
+        <w:br/>
+      </w:r>
+      <w:r>
+        <w:rPr>
+          <w:rStyle w:val="NormalTok"/>
+        </w:rPr>
+        <w:t xml:space="preserve">      .data[[</w:t>
+      </w:r>
+      <w:r>
+        <w:rPr>
+          <w:rStyle w:val="StringTok"/>
+        </w:rPr>
+        <w:t xml:space="preserve">"chest_pain_type"</w:t>
+      </w:r>
+      <w:r>
+        <w:rPr>
+          <w:rStyle w:val="NormalTok"/>
+        </w:rPr>
+        <w:t xml:space="preserve">]] </w:t>
+      </w:r>
+      <w:r>
+        <w:rPr>
+          <w:rStyle w:val="SpecialCharTok"/>
+        </w:rPr>
+        <w:t xml:space="preserve">%in%</w:t>
+      </w:r>
+      <w:r>
+        <w:rPr>
+          <w:rStyle w:val="NormalTok"/>
+        </w:rPr>
+        <w:t xml:space="preserve"> </w:t>
+      </w:r>
+      <w:r>
+        <w:rPr>
+          <w:rStyle w:val="FunctionTok"/>
+        </w:rPr>
+        <w:t xml:space="preserve">c</w:t>
+      </w:r>
+      <w:r>
+        <w:rPr>
+          <w:rStyle w:val="NormalTok"/>
+        </w:rPr>
+        <w:t xml:space="preserve">(</w:t>
+      </w:r>
+      <w:r>
+        <w:rPr>
+          <w:rStyle w:val="DecValTok"/>
+        </w:rPr>
+        <w:t xml:space="preserve">1</w:t>
+      </w:r>
+      <w:r>
+        <w:rPr>
+          <w:rStyle w:val="NormalTok"/>
+        </w:rPr>
         <w:t xml:space="preserve">, </w:t>
       </w:r>
       <w:r>
         <w:rPr>
           <w:rStyle w:val="DecValTok"/>
         </w:rPr>
-        <w:t xml:space="preserve">4</w:t>
+        <w:t xml:space="preserve">2</w:t>
+      </w:r>
+      <w:r>
+        <w:rPr>
+          <w:rStyle w:val="NormalTok"/>
+        </w:rPr>
+        <w:t xml:space="preserve">, </w:t>
+      </w:r>
+      <w:r>
+        <w:rPr>
+          <w:rStyle w:val="DecValTok"/>
+        </w:rPr>
+        <w:t xml:space="preserve">3</w:t>
       </w:r>
       <w:r>
         <w:rPr>
@@ -20534,352 +20601,148 @@
         <w:rPr>
           <w:rStyle w:val="StringTok"/>
         </w:rPr>
+        <w:t xml:space="preserve">"1"</w:t>
+      </w:r>
+      <w:r>
+        <w:rPr>
+          <w:rStyle w:val="NormalTok"/>
+        </w:rPr>
+        <w:t xml:space="preserve">,</w:t>
+      </w:r>
+      <w:r>
+        <w:br/>
+      </w:r>
+      <w:r>
+        <w:rPr>
+          <w:rStyle w:val="NormalTok"/>
+        </w:rPr>
+        <w:t xml:space="preserve">      </w:t>
+      </w:r>
+      <w:r>
+        <w:rPr>
+          <w:rStyle w:val="AttributeTok"/>
+        </w:rPr>
+        <w:t xml:space="preserve">.default =</w:t>
+      </w:r>
+      <w:r>
+        <w:rPr>
+          <w:rStyle w:val="NormalTok"/>
+        </w:rPr>
+        <w:t xml:space="preserve"> </w:t>
+      </w:r>
+      <w:r>
+        <w:rPr>
+          <w:rStyle w:val="ConstantTok"/>
+        </w:rPr>
+        <w:t xml:space="preserve">NA_character_</w:t>
+      </w:r>
+      <w:r>
+        <w:br/>
+      </w:r>
+      <w:r>
+        <w:rPr>
+          <w:rStyle w:val="NormalTok"/>
+        </w:rPr>
+        <w:t xml:space="preserve">    ),</w:t>
+      </w:r>
+      <w:r>
+        <w:br/>
+      </w:r>
+      <w:r>
+        <w:rPr>
+          <w:rStyle w:val="NormalTok"/>
+        </w:rPr>
+        <w:t xml:space="preserve">    </w:t>
+      </w:r>
+      <w:r>
+        <w:rPr>
+          <w:rStyle w:val="AttributeTok"/>
+        </w:rPr>
+        <w:t xml:space="preserve">have_chest_pain =</w:t>
+      </w:r>
+      <w:r>
+        <w:rPr>
+          <w:rStyle w:val="NormalTok"/>
+        </w:rPr>
+        <w:t xml:space="preserve"> forcats</w:t>
+      </w:r>
+      <w:r>
+        <w:rPr>
+          <w:rStyle w:val="SpecialCharTok"/>
+        </w:rPr>
+        <w:t xml:space="preserve">::</w:t>
+      </w:r>
+      <w:r>
+        <w:rPr>
+          <w:rStyle w:val="FunctionTok"/>
+        </w:rPr>
+        <w:t xml:space="preserve">fct_relevel</w:t>
+      </w:r>
+      <w:r>
+        <w:rPr>
+          <w:rStyle w:val="NormalTok"/>
+        </w:rPr>
+        <w:t xml:space="preserve">(</w:t>
+      </w:r>
+      <w:r>
+        <w:br/>
+      </w:r>
+      <w:r>
+        <w:rPr>
+          <w:rStyle w:val="NormalTok"/>
+        </w:rPr>
+        <w:t xml:space="preserve">      .data[[</w:t>
+      </w:r>
+      <w:r>
+        <w:rPr>
+          <w:rStyle w:val="StringTok"/>
+        </w:rPr>
+        <w:t xml:space="preserve">"have_chest_pain"</w:t>
+      </w:r>
+      <w:r>
+        <w:rPr>
+          <w:rStyle w:val="NormalTok"/>
+        </w:rPr>
+        <w:t xml:space="preserve">]],</w:t>
+      </w:r>
+      <w:r>
+        <w:br/>
+      </w:r>
+      <w:r>
+        <w:rPr>
+          <w:rStyle w:val="NormalTok"/>
+        </w:rPr>
+        <w:t xml:space="preserve">      </w:t>
+      </w:r>
+      <w:r>
+        <w:rPr>
+          <w:rStyle w:val="FunctionTok"/>
+        </w:rPr>
+        <w:t xml:space="preserve">c</w:t>
+      </w:r>
+      <w:r>
+        <w:rPr>
+          <w:rStyle w:val="NormalTok"/>
+        </w:rPr>
+        <w:t xml:space="preserve">(</w:t>
+      </w:r>
+      <w:r>
+        <w:rPr>
+          <w:rStyle w:val="StringTok"/>
+        </w:rPr>
         <w:t xml:space="preserve">"0"</w:t>
       </w:r>
       <w:r>
         <w:rPr>
           <w:rStyle w:val="NormalTok"/>
         </w:rPr>
-        <w:t xml:space="preserve">,</w:t>
-      </w:r>
-      <w:r>
-        <w:br/>
-      </w:r>
-      <w:r>
-        <w:rPr>
-          <w:rStyle w:val="NormalTok"/>
-        </w:rPr>
-        <w:t xml:space="preserve">      .data[[</w:t>
-      </w:r>
-      <w:r>
-        <w:rPr>
-          <w:rStyle w:val="StringTok"/>
-        </w:rPr>
-        <w:t xml:space="preserve">"chest_pain_type"</w:t>
-      </w:r>
-      <w:r>
-        <w:rPr>
-          <w:rStyle w:val="NormalTok"/>
-        </w:rPr>
-        <w:t xml:space="preserve">]] </w:t>
-      </w:r>
-      <w:r>
-        <w:rPr>
-          <w:rStyle w:val="SpecialCharTok"/>
-        </w:rPr>
-        <w:t xml:space="preserve">%in%</w:t>
-      </w:r>
-      <w:r>
-        <w:rPr>
-          <w:rStyle w:val="NormalTok"/>
-        </w:rPr>
-        <w:t xml:space="preserve"> </w:t>
-      </w:r>
-      <w:r>
-        <w:rPr>
-          <w:rStyle w:val="FunctionTok"/>
-        </w:rPr>
-        <w:t xml:space="preserve">c</w:t>
-      </w:r>
-      <w:r>
-        <w:rPr>
-          <w:rStyle w:val="NormalTok"/>
-        </w:rPr>
-        <w:t xml:space="preserve">(</w:t>
-      </w:r>
-      <w:r>
-        <w:rPr>
-          <w:rStyle w:val="DecValTok"/>
-        </w:rPr>
-        <w:t xml:space="preserve">1</w:t>
-      </w:r>
-      <w:r>
-        <w:rPr>
-          <w:rStyle w:val="NormalTok"/>
-        </w:rPr>
         <w:t xml:space="preserve">, </w:t>
       </w:r>
       <w:r>
         <w:rPr>
-          <w:rStyle w:val="DecValTok"/>
-        </w:rPr>
-        <w:t xml:space="preserve">2</w:t>
-      </w:r>
-      <w:r>
-        <w:rPr>
-          <w:rStyle w:val="NormalTok"/>
-        </w:rPr>
-        <w:t xml:space="preserve">, </w:t>
-      </w:r>
-      <w:r>
-        <w:rPr>
-          <w:rStyle w:val="DecValTok"/>
-        </w:rPr>
-        <w:t xml:space="preserve">3</w:t>
-      </w:r>
-      <w:r>
-        <w:rPr>
-          <w:rStyle w:val="NormalTok"/>
-        </w:rPr>
-        <w:t xml:space="preserve">) </w:t>
-      </w:r>
-      <w:r>
-        <w:rPr>
-          <w:rStyle w:val="SpecialCharTok"/>
-        </w:rPr>
-        <w:t xml:space="preserve">~</w:t>
-      </w:r>
-      <w:r>
-        <w:rPr>
-          <w:rStyle w:val="NormalTok"/>
-        </w:rPr>
-        <w:t xml:space="preserve"> </w:t>
-      </w:r>
-      <w:r>
-        <w:rPr>
           <w:rStyle w:val="StringTok"/>
         </w:rPr>
         <w:t xml:space="preserve">"1"</w:t>
-      </w:r>
-      <w:r>
-        <w:rPr>
-          <w:rStyle w:val="NormalTok"/>
-        </w:rPr>
-        <w:t xml:space="preserve">,</w:t>
-      </w:r>
-      <w:r>
-        <w:br/>
-      </w:r>
-      <w:r>
-        <w:rPr>
-          <w:rStyle w:val="NormalTok"/>
-        </w:rPr>
-        <w:t xml:space="preserve">      .data[[</w:t>
-      </w:r>
-      <w:r>
-        <w:rPr>
-          <w:rStyle w:val="StringTok"/>
-        </w:rPr>
-        <w:t xml:space="preserve">"chest_pain_type"</w:t>
-      </w:r>
-      <w:r>
-        <w:rPr>
-          <w:rStyle w:val="NormalTok"/>
-        </w:rPr>
-        <w:t xml:space="preserve">]] </w:t>
-      </w:r>
-      <w:r>
-        <w:rPr>
-          <w:rStyle w:val="SpecialCharTok"/>
-        </w:rPr>
-        <w:t xml:space="preserve">%in%</w:t>
-      </w:r>
-      <w:r>
-        <w:rPr>
-          <w:rStyle w:val="NormalTok"/>
-        </w:rPr>
-        <w:t xml:space="preserve"> </w:t>
-      </w:r>
-      <w:r>
-        <w:rPr>
-          <w:rStyle w:val="FunctionTok"/>
-        </w:rPr>
-        <w:t xml:space="preserve">c</w:t>
-      </w:r>
-      <w:r>
-        <w:rPr>
-          <w:rStyle w:val="NormalTok"/>
-        </w:rPr>
-        <w:t xml:space="preserve">(</w:t>
-      </w:r>
-      <w:r>
-        <w:rPr>
-          <w:rStyle w:val="SpecialCharTok"/>
-        </w:rPr>
-        <w:t xml:space="preserve">-</w:t>
-      </w:r>
-      <w:r>
-        <w:rPr>
-          <w:rStyle w:val="DecValTok"/>
-        </w:rPr>
-        <w:t xml:space="preserve">1</w:t>
-      </w:r>
-      <w:r>
-        <w:rPr>
-          <w:rStyle w:val="NormalTok"/>
-        </w:rPr>
-        <w:t xml:space="preserve">) </w:t>
-      </w:r>
-      <w:r>
-        <w:rPr>
-          <w:rStyle w:val="SpecialCharTok"/>
-        </w:rPr>
-        <w:t xml:space="preserve">~</w:t>
-      </w:r>
-      <w:r>
-        <w:rPr>
-          <w:rStyle w:val="NormalTok"/>
-        </w:rPr>
-        <w:t xml:space="preserve"> </w:t>
-      </w:r>
-      <w:r>
-        <w:rPr>
-          <w:rStyle w:val="StringTok"/>
-        </w:rPr>
-        <w:t xml:space="preserve">"-1"</w:t>
-      </w:r>
-      <w:r>
-        <w:rPr>
-          <w:rStyle w:val="NormalTok"/>
-        </w:rPr>
-        <w:t xml:space="preserve">,</w:t>
-      </w:r>
-      <w:r>
-        <w:br/>
-      </w:r>
-      <w:r>
-        <w:rPr>
-          <w:rStyle w:val="NormalTok"/>
-        </w:rPr>
-        <w:t xml:space="preserve">      </w:t>
-      </w:r>
-      <w:r>
-        <w:rPr>
-          <w:rStyle w:val="AttributeTok"/>
-        </w:rPr>
-        <w:t xml:space="preserve">.default =</w:t>
-      </w:r>
-      <w:r>
-        <w:rPr>
-          <w:rStyle w:val="NormalTok"/>
-        </w:rPr>
-        <w:t xml:space="preserve"> </w:t>
-      </w:r>
-      <w:r>
-        <w:rPr>
-          <w:rStyle w:val="ConstantTok"/>
-        </w:rPr>
-        <w:t xml:space="preserve">NA_character_</w:t>
-      </w:r>
-      <w:r>
-        <w:br/>
-      </w:r>
-      <w:r>
-        <w:rPr>
-          <w:rStyle w:val="NormalTok"/>
-        </w:rPr>
-        <w:t xml:space="preserve">    ),</w:t>
-      </w:r>
-      <w:r>
-        <w:br/>
-      </w:r>
-      <w:r>
-        <w:rPr>
-          <w:rStyle w:val="NormalTok"/>
-        </w:rPr>
-        <w:t xml:space="preserve">    </w:t>
-      </w:r>
-      <w:r>
-        <w:rPr>
-          <w:rStyle w:val="AttributeTok"/>
-        </w:rPr>
-        <w:t xml:space="preserve">have_chest_pain =</w:t>
-      </w:r>
-      <w:r>
-        <w:rPr>
-          <w:rStyle w:val="NormalTok"/>
-        </w:rPr>
-        <w:t xml:space="preserve"> forcats</w:t>
-      </w:r>
-      <w:r>
-        <w:rPr>
-          <w:rStyle w:val="SpecialCharTok"/>
-        </w:rPr>
-        <w:t xml:space="preserve">::</w:t>
-      </w:r>
-      <w:r>
-        <w:rPr>
-          <w:rStyle w:val="FunctionTok"/>
-        </w:rPr>
-        <w:t xml:space="preserve">fct_relevel</w:t>
-      </w:r>
-      <w:r>
-        <w:rPr>
-          <w:rStyle w:val="NormalTok"/>
-        </w:rPr>
-        <w:t xml:space="preserve">(</w:t>
-      </w:r>
-      <w:r>
-        <w:br/>
-      </w:r>
-      <w:r>
-        <w:rPr>
-          <w:rStyle w:val="NormalTok"/>
-        </w:rPr>
-        <w:t xml:space="preserve">      .data[[</w:t>
-      </w:r>
-      <w:r>
-        <w:rPr>
-          <w:rStyle w:val="StringTok"/>
-        </w:rPr>
-        <w:t xml:space="preserve">"have_chest_pain"</w:t>
-      </w:r>
-      <w:r>
-        <w:rPr>
-          <w:rStyle w:val="NormalTok"/>
-        </w:rPr>
-        <w:t xml:space="preserve">]],</w:t>
-      </w:r>
-      <w:r>
-        <w:br/>
-      </w:r>
-      <w:r>
-        <w:rPr>
-          <w:rStyle w:val="NormalTok"/>
-        </w:rPr>
-        <w:t xml:space="preserve">      </w:t>
-      </w:r>
-      <w:r>
-        <w:rPr>
-          <w:rStyle w:val="FunctionTok"/>
-        </w:rPr>
-        <w:t xml:space="preserve">c</w:t>
-      </w:r>
-      <w:r>
-        <w:rPr>
-          <w:rStyle w:val="NormalTok"/>
-        </w:rPr>
-        <w:t xml:space="preserve">(</w:t>
-      </w:r>
-      <w:r>
-        <w:rPr>
-          <w:rStyle w:val="StringTok"/>
-        </w:rPr>
-        <w:t xml:space="preserve">"0"</w:t>
-      </w:r>
-      <w:r>
-        <w:rPr>
-          <w:rStyle w:val="NormalTok"/>
-        </w:rPr>
-        <w:t xml:space="preserve">, </w:t>
-      </w:r>
-      <w:r>
-        <w:rPr>
-          <w:rStyle w:val="StringTok"/>
-        </w:rPr>
-        <w:t xml:space="preserve">"1"</w:t>
-      </w:r>
-      <w:r>
-        <w:rPr>
-          <w:rStyle w:val="NormalTok"/>
-        </w:rPr>
-        <w:t xml:space="preserve">, </w:t>
-      </w:r>
-      <w:r>
-        <w:rPr>
-          <w:rStyle w:val="StringTok"/>
-        </w:rPr>
-        <w:t xml:space="preserve">"-1"</w:t>
       </w:r>
       <w:r>
         <w:rPr>

--- a/reports/Cohort_A/Harmonisation-Template-for-Cohort-A.docx
+++ b/reports/Cohort_A/Harmonisation-Template-for-Cohort-A.docx
@@ -23,7 +23,7 @@
         <w:pStyle w:val="Date"/>
       </w:pPr>
       <w:r>
-        <w:t xml:space="preserve">2025-07-03</w:t>
+        <w:t xml:space="preserve">2025-03-10</w:t>
       </w:r>
     </w:p>
     <w:sdt>
@@ -52,7 +52,7 @@
         </w:p>
       </w:sdtContent>
     </w:sdt>
-    <w:bookmarkStart w:id="67" w:name="preface"/>
+    <w:bookmarkStart w:id="68" w:name="preface"/>
     <w:p>
       <w:pPr>
         <w:pStyle w:val="Heading1"/>
@@ -1232,7 +1232,7 @@
     </w:p>
     <w:bookmarkEnd w:id="35"/>
     <w:bookmarkEnd w:id="36"/>
-    <w:bookmarkStart w:id="44" w:name="r-package-installation"/>
+    <w:bookmarkStart w:id="45" w:name="r-package-installation"/>
     <w:p>
       <w:pPr>
         <w:pStyle w:val="Heading2"/>
@@ -1356,30 +1356,26 @@
       <w:r>
         <w:t xml:space="preserve"> </w:t>
       </w:r>
+      <w:hyperlink r:id="rId41">
+        <w:r>
+          <w:rPr>
+            <w:rStyle w:val="VerbatimChar"/>
+          </w:rPr>
+          <w:t xml:space="preserve">remotes::install_github()</w:t>
+        </w:r>
+      </w:hyperlink>
+      <w:r>
+        <w:t xml:space="preserve">. Benefits of using</w:t>
+      </w:r>
+      <w:r>
+        <w:t xml:space="preserve"> </w:t>
+      </w:r>
       <w:hyperlink r:id="rId39">
         <w:r>
           <w:rPr>
             <w:rStyle w:val="VerbatimChar"/>
           </w:rPr>
-          <w:t xml:space="preserve">remotes</w:t>
-        </w:r>
-        <w:r>
-          <w:rPr>
-            <w:rStyle w:val="Hyperlink"/>
-          </w:rPr>
-          <w:t xml:space="preserve">::install_github()</w:t>
-        </w:r>
-        <w:r>
-          <w:rPr>
-            <w:rStyle w:val="VerbatimChar"/>
-          </w:rPr>
-          <w:t xml:space="preserve">](https://remotes.r-lib.org/reference/install_github.html). Benefits of using [</w:t>
-        </w:r>
-        <w:r>
-          <w:rPr>
-            <w:rStyle w:val="Hyperlink"/>
-          </w:rPr>
-          <w:t xml:space="preserve">pak`</w:t>
+          <w:t xml:space="preserve">pak</w:t>
         </w:r>
       </w:hyperlink>
       <w:r>
@@ -1391,7 +1387,7 @@
       <w:r>
         <w:t xml:space="preserve"> </w:t>
       </w:r>
-      <w:hyperlink r:id="rId41">
+      <w:hyperlink r:id="rId42">
         <w:r>
           <w:rPr>
             <w:rStyle w:val="Hyperlink"/>
@@ -1410,7 +1406,7 @@
       <w:r>
         <w:t xml:space="preserve"> </w:t>
       </w:r>
-      <w:hyperlink r:id="rId42">
+      <w:hyperlink r:id="rId43">
         <w:r>
           <w:rPr>
             <w:rStyle w:val="VerbatimChar"/>
@@ -1441,7 +1437,7 @@
       <w:r>
         <w:t xml:space="preserve"> </w:t>
       </w:r>
-      <w:hyperlink r:id="rId43">
+      <w:hyperlink r:id="rId44">
         <w:r>
           <w:rPr>
             <w:rStyle w:val="VerbatimChar"/>
@@ -1456,8 +1452,8 @@
         <w:t xml:space="preserve">to add additional information on what the loaded package does.</w:t>
       </w:r>
     </w:p>
-    <w:bookmarkEnd w:id="44"/>
-    <w:bookmarkStart w:id="50" w:name="using-renv"/>
+    <w:bookmarkEnd w:id="45"/>
+    <w:bookmarkStart w:id="51" w:name="using-renv"/>
     <w:p>
       <w:pPr>
         <w:pStyle w:val="Heading2"/>
@@ -1485,7 +1481,7 @@
       <w:r>
         <w:t xml:space="preserve"> </w:t>
       </w:r>
-      <w:hyperlink r:id="rId45">
+      <w:hyperlink r:id="rId46">
         <w:r>
           <w:rPr>
             <w:rStyle w:val="VerbatimChar"/>
@@ -1538,7 +1534,7 @@
       <w:r>
         <w:t xml:space="preserve"> </w:t>
       </w:r>
-      <w:hyperlink r:id="rId46">
+      <w:hyperlink r:id="rId47">
         <w:r>
           <w:rPr>
             <w:rStyle w:val="VerbatimChar"/>
@@ -1655,7 +1651,7 @@
       <w:r>
         <w:t xml:space="preserve"> </w:t>
       </w:r>
-      <w:hyperlink r:id="rId47">
+      <w:hyperlink r:id="rId48">
         <w:r>
           <w:rPr>
             <w:rStyle w:val="VerbatimChar"/>
@@ -1680,7 +1676,7 @@
       <w:r>
         <w:t xml:space="preserve"> </w:t>
       </w:r>
-      <w:hyperlink r:id="rId48">
+      <w:hyperlink r:id="rId49">
         <w:r>
           <w:rPr>
             <w:rStyle w:val="Hyperlink"/>
@@ -1732,7 +1728,7 @@
       <w:r>
         <w:t xml:space="preserve"> </w:t>
       </w:r>
-      <w:hyperlink r:id="rId49">
+      <w:hyperlink r:id="rId50">
         <w:r>
           <w:rPr>
             <w:rStyle w:val="VerbatimChar"/>
@@ -1762,8 +1758,8 @@
         <w:t xml:space="preserve">file.</w:t>
       </w:r>
     </w:p>
-    <w:bookmarkEnd w:id="50"/>
-    <w:bookmarkStart w:id="57" w:name="r-functions-management"/>
+    <w:bookmarkEnd w:id="51"/>
+    <w:bookmarkStart w:id="58" w:name="r-functions-management"/>
     <w:p>
       <w:pPr>
         <w:pStyle w:val="Heading2"/>
@@ -2125,7 +2121,7 @@
       <w:r>
         <w:t xml:space="preserve"> </w:t>
       </w:r>
-      <w:hyperlink r:id="rId51">
+      <w:hyperlink r:id="rId52">
         <w:r>
           <w:rPr>
             <w:rStyle w:val="VerbatimChar"/>
@@ -2142,7 +2138,7 @@
       <w:r>
         <w:t xml:space="preserve"> </w:t>
       </w:r>
-      <w:hyperlink r:id="rId51">
+      <w:hyperlink r:id="rId52">
         <w:r>
           <w:rPr>
             <w:rStyle w:val="VerbatimChar"/>
@@ -2194,7 +2190,7 @@
       <w:r>
         <w:t xml:space="preserve"> </w:t>
       </w:r>
-      <w:hyperlink r:id="rId52">
+      <w:hyperlink r:id="rId53">
         <w:r>
           <w:rPr>
             <w:rStyle w:val="VerbatimChar"/>
@@ -2208,7 +2204,7 @@
       <w:r>
         <w:t xml:space="preserve"> </w:t>
       </w:r>
-      <w:hyperlink r:id="rId53">
+      <w:hyperlink r:id="rId54">
         <w:r>
           <w:rPr>
             <w:rStyle w:val="VerbatimChar"/>
@@ -2225,7 +2221,7 @@
       <w:r>
         <w:t xml:space="preserve"> </w:t>
       </w:r>
-      <w:hyperlink r:id="rId54">
+      <w:hyperlink r:id="rId55">
         <w:r>
           <w:rPr>
             <w:rStyle w:val="VerbatimChar"/>
@@ -2239,7 +2235,7 @@
       <w:r>
         <w:t xml:space="preserve"> </w:t>
       </w:r>
-      <w:hyperlink r:id="rId55">
+      <w:hyperlink r:id="rId56">
         <w:r>
           <w:rPr>
             <w:rStyle w:val="VerbatimChar"/>
@@ -2261,7 +2257,7 @@
       <w:r>
         <w:t xml:space="preserve"> </w:t>
       </w:r>
-      <w:hyperlink r:id="rId56">
+      <w:hyperlink r:id="rId57">
         <w:r>
           <w:rPr>
             <w:rStyle w:val="Hyperlink"/>
@@ -2276,8 +2272,8 @@
         <w:t xml:space="preserve">of the R Packages (2e) book.</w:t>
       </w:r>
     </w:p>
-    <w:bookmarkEnd w:id="57"/>
-    <w:bookmarkStart w:id="58" w:name="r-packages"/>
+    <w:bookmarkEnd w:id="58"/>
+    <w:bookmarkStart w:id="59" w:name="r-packages"/>
     <w:p>
       <w:pPr>
         <w:pStyle w:val="Heading2"/>
@@ -5275,8 +5271,8 @@
         </w:tc>
       </w:tr>
     </w:tbl>
-    <w:bookmarkEnd w:id="58"/>
-    <w:bookmarkStart w:id="59" w:name="r-platform-information"/>
+    <w:bookmarkEnd w:id="59"/>
+    <w:bookmarkStart w:id="60" w:name="r-platform-information"/>
     <w:p>
       <w:pPr>
         <w:pStyle w:val="Heading2"/>
@@ -5714,8 +5710,8 @@
         </w:tc>
       </w:tr>
     </w:tbl>
-    <w:bookmarkEnd w:id="59"/>
-    <w:bookmarkStart w:id="61" w:name="description"/>
+    <w:bookmarkEnd w:id="60"/>
+    <w:bookmarkStart w:id="62" w:name="description"/>
     <w:p>
       <w:pPr>
         <w:pStyle w:val="Heading2"/>
@@ -5770,7 +5766,7 @@
       <w:r>
         <w:t xml:space="preserve"> </w:t>
       </w:r>
-      <w:hyperlink r:id="rId60">
+      <w:hyperlink r:id="rId61">
         <w:r>
           <w:rPr>
             <w:rStyle w:val="Hyperlink"/>
@@ -5782,8 +5778,8 @@
         <w:t xml:space="preserve">.</w:t>
       </w:r>
     </w:p>
-    <w:bookmarkEnd w:id="61"/>
-    <w:bookmarkStart w:id="62" w:name="data-harmonisation"/>
+    <w:bookmarkEnd w:id="62"/>
+    <w:bookmarkStart w:id="63" w:name="data-harmonisation"/>
     <w:p>
       <w:pPr>
         <w:pStyle w:val="Heading2"/>
@@ -6288,8 +6284,8 @@
         <w:t xml:space="preserve">folder.</w:t>
       </w:r>
     </w:p>
-    <w:bookmarkEnd w:id="62"/>
-    <w:bookmarkStart w:id="66" w:name="general-recommendations"/>
+    <w:bookmarkEnd w:id="63"/>
+    <w:bookmarkStart w:id="67" w:name="general-recommendations"/>
     <w:p>
       <w:pPr>
         <w:pStyle w:val="Heading2"/>
@@ -6312,7 +6308,7 @@
       <w:r>
         <w:t xml:space="preserve"> </w:t>
       </w:r>
-      <w:hyperlink r:id="rId63">
+      <w:hyperlink r:id="rId64">
         <w:r>
           <w:rPr>
             <w:rStyle w:val="VerbatimChar"/>
@@ -6509,7 +6505,7 @@
       <w:r>
         <w:t xml:space="preserve"> </w:t>
       </w:r>
-      <w:hyperlink r:id="rId64">
+      <w:hyperlink r:id="rId65">
         <w:r>
           <w:rPr>
             <w:rStyle w:val="VerbatimChar"/>
@@ -6553,7 +6549,7 @@
       <w:r>
         <w:t xml:space="preserve"> </w:t>
       </w:r>
-      <w:hyperlink r:id="rId52">
+      <w:hyperlink r:id="rId53">
         <w:r>
           <w:rPr>
             <w:rStyle w:val="VerbatimChar"/>
@@ -6591,7 +6587,7 @@
       <w:r>
         <w:t xml:space="preserve"> </w:t>
       </w:r>
-      <w:hyperlink r:id="rId65">
+      <w:hyperlink r:id="rId66">
         <w:r>
           <w:rPr>
             <w:rStyle w:val="VerbatimChar"/>
@@ -6629,7 +6625,7 @@
       <w:r>
         <w:t xml:space="preserve"> </w:t>
       </w:r>
-      <w:hyperlink r:id="rId51">
+      <w:hyperlink r:id="rId52">
         <w:r>
           <w:rPr>
             <w:rStyle w:val="VerbatimChar"/>
@@ -6643,7 +6639,7 @@
       <w:r>
         <w:t xml:space="preserve"> </w:t>
       </w:r>
-      <w:hyperlink r:id="rId51">
+      <w:hyperlink r:id="rId52">
         <w:r>
           <w:rPr>
             <w:rStyle w:val="VerbatimChar"/>
@@ -6682,9 +6678,9 @@
         <w:t xml:space="preserve">R/</w:t>
       </w:r>
     </w:p>
-    <w:bookmarkEnd w:id="66"/>
     <w:bookmarkEnd w:id="67"/>
-    <w:bookmarkStart w:id="71" w:name="r-package-and-environment"/>
+    <w:bookmarkEnd w:id="68"/>
+    <w:bookmarkStart w:id="72" w:name="r-package-and-environment"/>
     <w:p>
       <w:pPr>
         <w:pStyle w:val="Heading1"/>
@@ -6693,7 +6689,7 @@
         <w:t xml:space="preserve">1. R Package And Environment</w:t>
       </w:r>
     </w:p>
-    <w:bookmarkStart w:id="68" w:name="r-packages-used"/>
+    <w:bookmarkStart w:id="69" w:name="r-packages-used"/>
     <w:p>
       <w:pPr>
         <w:pStyle w:val="Heading2"/>
@@ -7794,8 +7790,8 @@
         </w:tc>
       </w:tr>
     </w:tbl>
-    <w:bookmarkEnd w:id="68"/>
-    <w:bookmarkStart w:id="69" w:name="r-platform-information-1"/>
+    <w:bookmarkEnd w:id="69"/>
+    <w:bookmarkStart w:id="70" w:name="r-platform-information-1"/>
     <w:p>
       <w:pPr>
         <w:pStyle w:val="Heading2"/>
@@ -8233,8 +8229,8 @@
         </w:tc>
       </w:tr>
     </w:tbl>
-    <w:bookmarkEnd w:id="69"/>
-    <w:bookmarkStart w:id="70" w:name="data-dictionary"/>
+    <w:bookmarkEnd w:id="70"/>
+    <w:bookmarkStart w:id="71" w:name="data-dictionary"/>
     <w:p>
       <w:pPr>
         <w:pStyle w:val="Heading2"/>
@@ -8505,9 +8501,9 @@
         <w:t xml:space="preserve">}</w:t>
       </w:r>
     </w:p>
-    <w:bookmarkEnd w:id="70"/>
     <w:bookmarkEnd w:id="71"/>
-    <w:bookmarkStart w:id="82" w:name="read-cohort-a-data"/>
+    <w:bookmarkEnd w:id="72"/>
+    <w:bookmarkStart w:id="83" w:name="read-cohort-a-data"/>
     <w:p>
       <w:pPr>
         <w:pStyle w:val="Heading1"/>
@@ -8516,7 +8512,7 @@
         <w:t xml:space="preserve">2. Read Cohort A Data</w:t>
       </w:r>
     </w:p>
-    <w:bookmarkStart w:id="74" w:name="read-data"/>
+    <w:bookmarkStart w:id="75" w:name="read-data"/>
     <w:p>
       <w:pPr>
         <w:pStyle w:val="Heading2"/>
@@ -8811,7 +8807,7 @@
       <w:r>
         <w:t xml:space="preserve"> </w:t>
       </w:r>
-      <w:hyperlink r:id="rId72">
+      <w:hyperlink r:id="rId73">
         <w:r>
           <w:rPr>
             <w:rStyle w:val="VerbatimChar"/>
@@ -9662,7 +9658,7 @@
       <w:r>
         <w:t xml:space="preserve"> </w:t>
       </w:r>
-      <w:hyperlink r:id="rId73">
+      <w:hyperlink r:id="rId74">
         <w:r>
           <w:rPr>
             <w:rStyle w:val="VerbatimChar"/>
@@ -9952,8 +9948,8 @@
         <w:t xml:space="preserve">()</w:t>
       </w:r>
     </w:p>
-    <w:bookmarkEnd w:id="74"/>
-    <w:bookmarkStart w:id="76" w:name="check-for-unique-patient-id"/>
+    <w:bookmarkEnd w:id="75"/>
+    <w:bookmarkStart w:id="77" w:name="check-for-unique-patient-id"/>
     <w:p>
       <w:pPr>
         <w:pStyle w:val="Heading2"/>
@@ -9972,7 +9968,7 @@
       <w:r>
         <w:t xml:space="preserve"> </w:t>
       </w:r>
-      <w:hyperlink r:id="rId75">
+      <w:hyperlink r:id="rId76">
         <w:r>
           <w:rPr>
             <w:rStyle w:val="VerbatimChar"/>
@@ -10664,8 +10660,8 @@
         <w:t xml:space="preserve">  )</w:t>
       </w:r>
     </w:p>
-    <w:bookmarkEnd w:id="76"/>
-    <w:bookmarkStart w:id="77" w:name="clean-weight-columns"/>
+    <w:bookmarkEnd w:id="77"/>
+    <w:bookmarkStart w:id="78" w:name="clean-weight-columns"/>
     <w:p>
       <w:pPr>
         <w:pStyle w:val="Heading2"/>
@@ -11548,8 +11544,8 @@
         <w:t xml:space="preserve">  )</w:t>
       </w:r>
     </w:p>
-    <w:bookmarkEnd w:id="77"/>
-    <w:bookmarkStart w:id="78" w:name="update-weight"/>
+    <w:bookmarkEnd w:id="78"/>
+    <w:bookmarkStart w:id="79" w:name="update-weight"/>
     <w:p>
       <w:pPr>
         <w:pStyle w:val="Heading2"/>
@@ -12157,8 +12153,8 @@
         <w:t xml:space="preserve">))</w:t>
       </w:r>
     </w:p>
-    <w:bookmarkEnd w:id="78"/>
-    <w:bookmarkStart w:id="79" w:name="merge-updated-weight"/>
+    <w:bookmarkEnd w:id="79"/>
+    <w:bookmarkStart w:id="80" w:name="merge-updated-weight"/>
     <w:p>
       <w:pPr>
         <w:pStyle w:val="Heading2"/>
@@ -12538,8 +12534,8 @@
         <w:t xml:space="preserve">))</w:t>
       </w:r>
     </w:p>
-    <w:bookmarkEnd w:id="79"/>
-    <w:bookmarkStart w:id="80" w:name="check-corrections"/>
+    <w:bookmarkEnd w:id="80"/>
+    <w:bookmarkStart w:id="81" w:name="check-corrections"/>
     <w:p>
       <w:pPr>
         <w:pStyle w:val="Heading2"/>
@@ -13119,8 +13115,8 @@
         <w:t xml:space="preserve">  )</w:t>
       </w:r>
     </w:p>
-    <w:bookmarkEnd w:id="80"/>
-    <w:bookmarkStart w:id="81" w:name="write-preprocessed-file"/>
+    <w:bookmarkEnd w:id="81"/>
+    <w:bookmarkStart w:id="82" w:name="write-preprocessed-file"/>
     <w:p>
       <w:pPr>
         <w:pStyle w:val="Heading2"/>
@@ -13304,9 +13300,9 @@
         <w:t xml:space="preserve">)</w:t>
       </w:r>
     </w:p>
-    <w:bookmarkEnd w:id="81"/>
     <w:bookmarkEnd w:id="82"/>
-    <w:bookmarkStart w:id="97" w:name="extract-demographic"/>
+    <w:bookmarkEnd w:id="83"/>
+    <w:bookmarkStart w:id="98" w:name="extract-demographic"/>
     <w:p>
       <w:pPr>
         <w:pStyle w:val="Heading1"/>
@@ -13315,7 +13311,7 @@
         <w:t xml:space="preserve">3. Extract Demographic</w:t>
       </w:r>
     </w:p>
-    <w:bookmarkStart w:id="83" w:name="read-preprocessed-file"/>
+    <w:bookmarkStart w:id="84" w:name="read-preprocessed-file"/>
     <w:p>
       <w:pPr>
         <w:pStyle w:val="Heading2"/>
@@ -13332,8 +13328,8 @@
         <w:t xml:space="preserve">We read output data from the previous section.</w:t>
       </w:r>
     </w:p>
-    <w:bookmarkEnd w:id="83"/>
-    <w:bookmarkStart w:id="84" w:name="check-for-integer-vector"/>
+    <w:bookmarkEnd w:id="84"/>
+    <w:bookmarkStart w:id="85" w:name="check-for-integer-vector"/>
     <w:p>
       <w:pPr>
         <w:pStyle w:val="Heading2"/>
@@ -13726,8 +13722,8 @@
         <w:t xml:space="preserve">* failure level (3) &gt;= failure threshold (1)</w:t>
       </w:r>
     </w:p>
-    <w:bookmarkEnd w:id="84"/>
-    <w:bookmarkStart w:id="95" w:name="demographics-and-behavioral-parameters"/>
+    <w:bookmarkEnd w:id="85"/>
+    <w:bookmarkStart w:id="96" w:name="demographics-and-behavioral-parameters"/>
     <w:p>
       <w:pPr>
         <w:pStyle w:val="Heading2"/>
@@ -13736,7 +13732,7 @@
         <w:t xml:space="preserve">3.3 Demographics and Behavioral parameters</w:t>
       </w:r>
     </w:p>
-    <w:bookmarkStart w:id="85" w:name="age-and-sex"/>
+    <w:bookmarkStart w:id="86" w:name="age-and-sex"/>
     <w:p>
       <w:pPr>
         <w:pStyle w:val="Heading3"/>
@@ -15522,8 +15518,8 @@
         <w:t xml:space="preserve">))</w:t>
       </w:r>
     </w:p>
-    <w:bookmarkEnd w:id="85"/>
-    <w:bookmarkStart w:id="86" w:name="height-weight-bmi-and-bsa"/>
+    <w:bookmarkEnd w:id="86"/>
+    <w:bookmarkStart w:id="87" w:name="height-weight-bmi-and-bsa"/>
     <w:p>
       <w:pPr>
         <w:pStyle w:val="Heading3"/>
@@ -17124,8 +17120,8 @@
         <w:t xml:space="preserve">))</w:t>
       </w:r>
     </w:p>
-    <w:bookmarkEnd w:id="86"/>
-    <w:bookmarkStart w:id="87" w:name="smoking-history"/>
+    <w:bookmarkEnd w:id="87"/>
+    <w:bookmarkStart w:id="88" w:name="smoking-history"/>
     <w:p>
       <w:pPr>
         <w:pStyle w:val="Heading3"/>
@@ -19697,8 +19693,8 @@
         <w:t xml:space="preserve">* failure level (2) &gt;= failure threshold (1)</w:t>
       </w:r>
     </w:p>
-    <w:bookmarkEnd w:id="87"/>
-    <w:bookmarkStart w:id="93" w:name="chest-pain"/>
+    <w:bookmarkEnd w:id="88"/>
+    <w:bookmarkStart w:id="94" w:name="chest-pain"/>
     <w:p>
       <w:pPr>
         <w:pStyle w:val="Heading3"/>
@@ -19707,7 +19703,7 @@
         <w:t xml:space="preserve">3.3.4 Chest Pain</w:t>
       </w:r>
     </w:p>
-    <w:bookmarkStart w:id="88" w:name="shortness-of-breath"/>
+    <w:bookmarkStart w:id="89" w:name="shortness-of-breath"/>
     <w:p>
       <w:pPr>
         <w:pStyle w:val="Heading4"/>
@@ -20140,8 +20136,8 @@
         <w:t xml:space="preserve">  ) </w:t>
       </w:r>
     </w:p>
-    <w:bookmarkEnd w:id="88"/>
-    <w:bookmarkStart w:id="89" w:name="have-chest-pain-or-not"/>
+    <w:bookmarkEnd w:id="89"/>
+    <w:bookmarkStart w:id="90" w:name="have-chest-pain-or-not"/>
     <w:p>
       <w:pPr>
         <w:pStyle w:val="Heading4"/>
@@ -21181,8 +21177,8 @@
         <w:t xml:space="preserve">))</w:t>
       </w:r>
     </w:p>
-    <w:bookmarkEnd w:id="89"/>
-    <w:bookmarkStart w:id="90" w:name="symptomatic-or-asymptomatic"/>
+    <w:bookmarkEnd w:id="90"/>
+    <w:bookmarkStart w:id="91" w:name="symptomatic-or-asymptomatic"/>
     <w:p>
       <w:pPr>
         <w:pStyle w:val="Heading4"/>
@@ -22842,8 +22838,8 @@
         <w:t xml:space="preserve">))</w:t>
       </w:r>
     </w:p>
-    <w:bookmarkEnd w:id="90"/>
-    <w:bookmarkStart w:id="91" w:name="chest-pain-type"/>
+    <w:bookmarkEnd w:id="91"/>
+    <w:bookmarkStart w:id="92" w:name="chest-pain-type"/>
     <w:p>
       <w:pPr>
         <w:pStyle w:val="Heading4"/>
@@ -25047,8 +25043,8 @@
         <w:t xml:space="preserve">))</w:t>
       </w:r>
     </w:p>
-    <w:bookmarkEnd w:id="91"/>
-    <w:bookmarkStart w:id="92" w:name="combined-chest-pain-related-tables"/>
+    <w:bookmarkEnd w:id="92"/>
+    <w:bookmarkStart w:id="93" w:name="combined-chest-pain-related-tables"/>
     <w:p>
       <w:pPr>
         <w:pStyle w:val="Heading4"/>
@@ -25940,9 +25936,9 @@
         <w:t xml:space="preserve">) </w:t>
       </w:r>
     </w:p>
-    <w:bookmarkEnd w:id="92"/>
     <w:bookmarkEnd w:id="93"/>
-    <w:bookmarkStart w:id="94" w:name="combine-demographics"/>
+    <w:bookmarkEnd w:id="94"/>
+    <w:bookmarkStart w:id="95" w:name="combine-demographics"/>
     <w:p>
       <w:pPr>
         <w:pStyle w:val="Heading3"/>
@@ -27065,9 +27061,9 @@
         <w:t xml:space="preserve">)</w:t>
       </w:r>
     </w:p>
-    <w:bookmarkEnd w:id="94"/>
     <w:bookmarkEnd w:id="95"/>
-    <w:bookmarkStart w:id="96" w:name="write-preprocessed-file-1"/>
+    <w:bookmarkEnd w:id="96"/>
+    <w:bookmarkStart w:id="97" w:name="write-preprocessed-file-1"/>
     <w:p>
       <w:pPr>
         <w:pStyle w:val="Heading2"/>
@@ -27260,9 +27256,9 @@
         <w:t xml:space="preserve">)</w:t>
       </w:r>
     </w:p>
-    <w:bookmarkEnd w:id="96"/>
     <w:bookmarkEnd w:id="97"/>
-    <w:bookmarkStart w:id="100" w:name="export-to-excel"/>
+    <w:bookmarkEnd w:id="98"/>
+    <w:bookmarkStart w:id="101" w:name="export-to-excel"/>
     <w:p>
       <w:pPr>
         <w:pStyle w:val="Heading1"/>
@@ -27336,7 +27332,7 @@
         <w:t xml:space="preserve">)</w:t>
       </w:r>
     </w:p>
-    <w:bookmarkStart w:id="98" w:name="read-all-tabular-data"/>
+    <w:bookmarkStart w:id="99" w:name="read-all-tabular-data"/>
     <w:p>
       <w:pPr>
         <w:pStyle w:val="Heading2"/>
@@ -27353,8 +27349,8 @@
         <w:t xml:space="preserve">We read all tabular data from the previous section.</w:t>
       </w:r>
     </w:p>
-    <w:bookmarkEnd w:id="98"/>
-    <w:bookmarkStart w:id="99" w:name="export-data-as-excel"/>
+    <w:bookmarkEnd w:id="99"/>
+    <w:bookmarkStart w:id="100" w:name="export-data-as-excel"/>
     <w:p>
       <w:pPr>
         <w:pStyle w:val="Heading2"/>
@@ -27991,8 +27987,8 @@
         <w:t xml:space="preserve">)</w:t>
       </w:r>
     </w:p>
-    <w:bookmarkEnd w:id="99"/>
     <w:bookmarkEnd w:id="100"/>
+    <w:bookmarkEnd w:id="101"/>
     <w:sectPr>
       <w:pgSz w:h="15840" w:w="12240"/>
       <w:pgMar w:bottom="1440" w:footer="720" w:gutter="0" w:header="720" w:left="1440" w:right="1440" w:top="1440"/>

--- a/reports/Cohort_A/Harmonisation-Template-for-Cohort-A.docx
+++ b/reports/Cohort_A/Harmonisation-Template-for-Cohort-A.docx
@@ -1855,7 +1855,7 @@
               <w:jc w:val="left"/>
             </w:pPr>
             <w:r>
-              <w:t xml:space="preserve">RSPM</w:t>
+              <w:t xml:space="preserve">RSPM (R 4.5.0)</w:t>
             </w:r>
           </w:p>
         </w:tc>
@@ -1905,7 +1905,7 @@
               <w:jc w:val="left"/>
             </w:pPr>
             <w:r>
-              <w:t xml:space="preserve">RSPM</w:t>
+              <w:t xml:space="preserve">RSPM (R 4.5.0)</w:t>
             </w:r>
           </w:p>
         </w:tc>
@@ -1955,7 +1955,7 @@
               <w:jc w:val="left"/>
             </w:pPr>
             <w:r>
-              <w:t xml:space="preserve">RSPM</w:t>
+              <w:t xml:space="preserve">RSPM (R 4.5.0)</w:t>
             </w:r>
           </w:p>
         </w:tc>
@@ -2005,7 +2005,7 @@
               <w:jc w:val="left"/>
             </w:pPr>
             <w:r>
-              <w:t xml:space="preserve">RSPM</w:t>
+              <w:t xml:space="preserve">RSPM (R 4.5.0)</w:t>
             </w:r>
           </w:p>
         </w:tc>
@@ -2031,7 +2031,7 @@
               <w:jc w:val="left"/>
             </w:pPr>
             <w:r>
-              <w:t xml:space="preserve">0.0.0.9999</w:t>
+              <w:t xml:space="preserve">1.0.0.0</w:t>
             </w:r>
           </w:p>
         </w:tc>
@@ -2043,7 +2043,7 @@
               <w:jc w:val="left"/>
             </w:pPr>
             <w:r>
-              <w:t xml:space="preserve">2025-03-09</w:t>
+              <w:t xml:space="preserve">2025-05-20</w:t>
             </w:r>
           </w:p>
         </w:tc>
@@ -2105,7 +2105,7 @@
               <w:jc w:val="left"/>
             </w:pPr>
             <w:r>
-              <w:t xml:space="preserve">RSPM</w:t>
+              <w:t xml:space="preserve">RSPM (R 4.5.0)</w:t>
             </w:r>
           </w:p>
         </w:tc>
@@ -2155,7 +2155,7 @@
               <w:jc w:val="left"/>
             </w:pPr>
             <w:r>
-              <w:t xml:space="preserve">RSPM</w:t>
+              <w:t xml:space="preserve">RSPM (R 4.5.0)</w:t>
             </w:r>
           </w:p>
         </w:tc>
@@ -2205,7 +2205,7 @@
               <w:jc w:val="left"/>
             </w:pPr>
             <w:r>
-              <w:t xml:space="preserve">RSPM</w:t>
+              <w:t xml:space="preserve">RSPM (R 4.5.0)</w:t>
             </w:r>
           </w:p>
         </w:tc>
@@ -2255,7 +2255,7 @@
               <w:jc w:val="left"/>
             </w:pPr>
             <w:r>
-              <w:t xml:space="preserve">RSPM</w:t>
+              <w:t xml:space="preserve">RSPM (R 4.5.0)</w:t>
             </w:r>
           </w:p>
         </w:tc>
@@ -2305,7 +2305,7 @@
               <w:jc w:val="left"/>
             </w:pPr>
             <w:r>
-              <w:t xml:space="preserve">RSPM</w:t>
+              <w:t xml:space="preserve">RSPM (R 4.5.0)</w:t>
             </w:r>
           </w:p>
         </w:tc>
@@ -2355,7 +2355,7 @@
               <w:jc w:val="left"/>
             </w:pPr>
             <w:r>
-              <w:t xml:space="preserve">RSPM</w:t>
+              <w:t xml:space="preserve">RSPM (R 4.5.0)</w:t>
             </w:r>
           </w:p>
         </w:tc>
@@ -2405,7 +2405,7 @@
               <w:jc w:val="left"/>
             </w:pPr>
             <w:r>
-              <w:t xml:space="preserve">RSPM</w:t>
+              <w:t xml:space="preserve">RSPM (R 4.5.0)</w:t>
             </w:r>
           </w:p>
         </w:tc>
@@ -2455,7 +2455,7 @@
               <w:jc w:val="left"/>
             </w:pPr>
             <w:r>
-              <w:t xml:space="preserve">RSPM</w:t>
+              <w:t xml:space="preserve">RSPM (R 4.5.0)</w:t>
             </w:r>
           </w:p>
         </w:tc>
@@ -2505,7 +2505,7 @@
               <w:jc w:val="left"/>
             </w:pPr>
             <w:r>
-              <w:t xml:space="preserve">RSPM</w:t>
+              <w:t xml:space="preserve">RSPM (R 4.5.0)</w:t>
             </w:r>
           </w:p>
         </w:tc>
@@ -2555,7 +2555,7 @@
               <w:jc w:val="left"/>
             </w:pPr>
             <w:r>
-              <w:t xml:space="preserve">CRAN (R 4.4.2)</w:t>
+              <w:t xml:space="preserve">CRAN (R 4.5.0)</w:t>
             </w:r>
           </w:p>
         </w:tc>
@@ -2605,7 +2605,7 @@
               <w:jc w:val="left"/>
             </w:pPr>
             <w:r>
-              <w:t xml:space="preserve">RSPM</w:t>
+              <w:t xml:space="preserve">RSPM (R 4.5.0)</w:t>
             </w:r>
           </w:p>
         </w:tc>
@@ -2655,7 +2655,7 @@
               <w:jc w:val="left"/>
             </w:pPr>
             <w:r>
-              <w:t xml:space="preserve">RSPM</w:t>
+              <w:t xml:space="preserve">RSPM (R 4.5.0)</w:t>
             </w:r>
           </w:p>
         </w:tc>
@@ -2705,7 +2705,7 @@
               <w:jc w:val="left"/>
             </w:pPr>
             <w:r>
-              <w:t xml:space="preserve">RSPM</w:t>
+              <w:t xml:space="preserve">RSPM (R 4.5.0)</w:t>
             </w:r>
           </w:p>
         </w:tc>
@@ -2755,7 +2755,7 @@
               <w:jc w:val="left"/>
             </w:pPr>
             <w:r>
-              <w:t xml:space="preserve">RSPM</w:t>
+              <w:t xml:space="preserve">RSPM (R 4.5.0)</w:t>
             </w:r>
           </w:p>
         </w:tc>
@@ -2908,7 +2908,7 @@
               <w:jc w:val="left"/>
             </w:pPr>
             <w:r>
-              <w:t xml:space="preserve">R version 4.4.2 (2024-10-31 ucrt)</w:t>
+              <w:t xml:space="preserve">R version 4.5.0 (2025-04-11 ucrt)</w:t>
             </w:r>
           </w:p>
         </w:tc>
@@ -3116,7 +3116,7 @@
               <w:jc w:val="left"/>
             </w:pPr>
             <w:r>
-              <w:t xml:space="preserve">2025-03-12</w:t>
+              <w:t xml:space="preserve">2025-05-20</w:t>
             </w:r>
           </w:p>
         </w:tc>
@@ -3142,7 +3142,7 @@
               <w:jc w:val="left"/>
             </w:pPr>
             <w:r>
-              <w:t xml:space="preserve">3.2 @ C:/Program Files/RStudio/resources/app/bin/quarto/bin/tools/ (via rmarkdown)</w:t>
+              <w:t xml:space="preserve">3.4 @ C:/Program Files/RStudio/resources/app/bin/quarto/bin/tools/ (via rmarkdown)</w:t>
             </w:r>
           </w:p>
         </w:tc>
@@ -3168,7 +3168,7 @@
               <w:jc w:val="left"/>
             </w:pPr>
             <w:r>
-              <w:t xml:space="preserve">1.6.37 @ C:/Program Files/Quarto/bin/quarto.exe/ (via quarto)</w:t>
+              <w:t xml:space="preserve">1.7.30 @ C:/Program Files/Quarto/bin/quarto.exe/ (via quarto)</w:t>
             </w:r>
           </w:p>
         </w:tc>
@@ -3194,7 +3194,7 @@
               <w:jc w:val="left"/>
             </w:pPr>
             <w:r>
-              <w:t xml:space="preserve">1.49 from RSPM</w:t>
+              <w:t xml:space="preserve">1.49 from RSPM (R 4.5.0)</w:t>
             </w:r>
           </w:p>
         </w:tc>
@@ -11850,7 +11850,7 @@
         <w:rPr>
           <w:rStyle w:val="DecValTok"/>
         </w:rPr>
-        <w:t xml:space="preserve">15</w:t>
+        <w:t xml:space="preserve">10</w:t>
       </w:r>
       <w:r>
         <w:rPr>

--- a/reports/Cohort_A/Harmonisation-Template-for-Cohort-A.docx
+++ b/reports/Cohort_A/Harmonisation-Template-for-Cohort-A.docx
@@ -3116,7 +3116,7 @@
               <w:jc w:val="left"/>
             </w:pPr>
             <w:r>
-              <w:t xml:space="preserve">2025-05-20</w:t>
+              <w:t xml:space="preserve">2025-05-29</w:t>
             </w:r>
           </w:p>
         </w:tc>

--- a/reports/Cohort_A/Harmonisation-Template-for-Cohort-A.docx
+++ b/reports/Cohort_A/Harmonisation-Template-for-Cohort-A.docx
@@ -3116,7 +3116,7 @@
               <w:jc w:val="left"/>
             </w:pPr>
             <w:r>
-              <w:t xml:space="preserve">2025-05-29</w:t>
+              <w:t xml:space="preserve">2025-05-30</w:t>
             </w:r>
           </w:p>
         </w:tc>

--- a/reports/Cohort_A/Harmonisation-Template-for-Cohort-A.docx
+++ b/reports/Cohort_A/Harmonisation-Template-for-Cohort-A.docx
@@ -3116,7 +3116,7 @@
               <w:jc w:val="left"/>
             </w:pPr>
             <w:r>
-              <w:t xml:space="preserve">2025-05-30</w:t>
+              <w:t xml:space="preserve">2025-05-31</w:t>
             </w:r>
           </w:p>
         </w:tc>
@@ -7235,7 +7235,7 @@
         <w:rPr>
           <w:rStyle w:val="FunctionTok"/>
         </w:rPr>
-        <w:t xml:space="preserve">left_join</w:t>
+        <w:t xml:space="preserve">inner_join</w:t>
       </w:r>
       <w:r>
         <w:rPr>
@@ -16485,7 +16485,7 @@
         <w:rPr>
           <w:rStyle w:val="FunctionTok"/>
         </w:rPr>
-        <w:t xml:space="preserve">left_join</w:t>
+        <w:t xml:space="preserve">inner_join</w:t>
       </w:r>
       <w:r>
         <w:rPr>
@@ -16641,7 +16641,7 @@
         <w:rPr>
           <w:rStyle w:val="FunctionTok"/>
         </w:rPr>
-        <w:t xml:space="preserve">left_join</w:t>
+        <w:t xml:space="preserve">inner_join</w:t>
       </w:r>
       <w:r>
         <w:rPr>
@@ -18234,7 +18234,7 @@
         <w:rPr>
           <w:rStyle w:val="FunctionTok"/>
         </w:rPr>
-        <w:t xml:space="preserve">left_join</w:t>
+        <w:t xml:space="preserve">inner_join</w:t>
       </w:r>
       <w:r>
         <w:rPr>
@@ -20202,7 +20202,7 @@
         <w:rPr>
           <w:rStyle w:val="FunctionTok"/>
         </w:rPr>
-        <w:t xml:space="preserve">left_join</w:t>
+        <w:t xml:space="preserve">inner_join</w:t>
       </w:r>
       <w:r>
         <w:rPr>
@@ -20328,7 +20328,7 @@
         <w:rPr>
           <w:rStyle w:val="FunctionTok"/>
         </w:rPr>
-        <w:t xml:space="preserve">left_join</w:t>
+        <w:t xml:space="preserve">inner_join</w:t>
       </w:r>
       <w:r>
         <w:rPr>
@@ -20454,7 +20454,7 @@
         <w:rPr>
           <w:rStyle w:val="FunctionTok"/>
         </w:rPr>
-        <w:t xml:space="preserve">left_join</w:t>
+        <w:t xml:space="preserve">inner_join</w:t>
       </w:r>
       <w:r>
         <w:rPr>
@@ -20580,7 +20580,7 @@
         <w:rPr>
           <w:rStyle w:val="FunctionTok"/>
         </w:rPr>
-        <w:t xml:space="preserve">left_join</w:t>
+        <w:t xml:space="preserve">inner_join</w:t>
       </w:r>
       <w:r>
         <w:rPr>
@@ -21096,7 +21096,7 @@
         <w:rPr>
           <w:rStyle w:val="FunctionTok"/>
         </w:rPr>
-        <w:t xml:space="preserve">left_join</w:t>
+        <w:t xml:space="preserve">inner_join</w:t>
       </w:r>
       <w:r>
         <w:rPr>
@@ -21216,7 +21216,7 @@
         <w:rPr>
           <w:rStyle w:val="FunctionTok"/>
         </w:rPr>
-        <w:t xml:space="preserve">left_join</w:t>
+        <w:t xml:space="preserve">inner_join</w:t>
       </w:r>
       <w:r>
         <w:rPr>
@@ -21336,7 +21336,7 @@
         <w:rPr>
           <w:rStyle w:val="FunctionTok"/>
         </w:rPr>
-        <w:t xml:space="preserve">left_join</w:t>
+        <w:t xml:space="preserve">inner_join</w:t>
       </w:r>
       <w:r>
         <w:rPr>
@@ -21456,7 +21456,7 @@
         <w:rPr>
           <w:rStyle w:val="FunctionTok"/>
         </w:rPr>
-        <w:t xml:space="preserve">left_join</w:t>
+        <w:t xml:space="preserve">inner_join</w:t>
       </w:r>
       <w:r>
         <w:rPr>

--- a/reports/Cohort_A/Harmonisation-Template-for-Cohort-A.docx
+++ b/reports/Cohort_A/Harmonisation-Template-for-Cohort-A.docx
@@ -3116,7 +3116,7 @@
               <w:jc w:val="left"/>
             </w:pPr>
             <w:r>
-              <w:t xml:space="preserve">2025-05-31</w:t>
+              <w:t xml:space="preserve">2025-06-11</w:t>
             </w:r>
           </w:p>
         </w:tc>
@@ -9990,7 +9990,7 @@
         <w:rPr>
           <w:rStyle w:val="AttributeTok"/>
         </w:rPr>
-        <w:t xml:space="preserve">.before =</w:t>
+        <w:t xml:space="preserve">.after =</w:t>
       </w:r>
       <w:r>
         <w:rPr>
@@ -10385,7 +10385,374 @@
     </w:p>
     <w:p>
       <w:pPr>
-        <w:pStyle w:val="FirstParagraph"/>
+        <w:pStyle w:val="SourceCode"/>
+      </w:pPr>
+      <w:r>
+        <w:rPr>
+          <w:rStyle w:val="ControlFlowTok"/>
+        </w:rPr>
+        <w:t xml:space="preserve">if</w:t>
+      </w:r>
+      <w:r>
+        <w:rPr>
+          <w:rStyle w:val="NormalTok"/>
+        </w:rPr>
+        <w:t xml:space="preserve"> (params</w:t>
+      </w:r>
+      <w:r>
+        <w:rPr>
+          <w:rStyle w:val="SpecialCharTok"/>
+        </w:rPr>
+        <w:t xml:space="preserve">$</w:t>
+      </w:r>
+      <w:r>
+        <w:rPr>
+          <w:rStyle w:val="NormalTok"/>
+        </w:rPr>
+        <w:t xml:space="preserve">show_table) {</w:t>
+      </w:r>
+      <w:r>
+        <w:br/>
+      </w:r>
+      <w:r>
+        <w:rPr>
+          <w:rStyle w:val="NormalTok"/>
+        </w:rPr>
+        <w:t xml:space="preserve">  age_gender_data </w:t>
+      </w:r>
+      <w:r>
+        <w:rPr>
+          <w:rStyle w:val="SpecialCharTok"/>
+        </w:rPr>
+        <w:t xml:space="preserve">|&gt;</w:t>
+      </w:r>
+      <w:r>
+        <w:br/>
+      </w:r>
+      <w:r>
+        <w:rPr>
+          <w:rStyle w:val="NormalTok"/>
+        </w:rPr>
+        <w:t xml:space="preserve">    dplyr</w:t>
+      </w:r>
+      <w:r>
+        <w:rPr>
+          <w:rStyle w:val="SpecialCharTok"/>
+        </w:rPr>
+        <w:t xml:space="preserve">::</w:t>
+      </w:r>
+      <w:r>
+        <w:rPr>
+          <w:rStyle w:val="FunctionTok"/>
+        </w:rPr>
+        <w:t xml:space="preserve">distinct</w:t>
+      </w:r>
+      <w:r>
+        <w:rPr>
+          <w:rStyle w:val="NormalTok"/>
+        </w:rPr>
+        <w:t xml:space="preserve">(.data[[</w:t>
+      </w:r>
+      <w:r>
+        <w:rPr>
+          <w:rStyle w:val="StringTok"/>
+        </w:rPr>
+        <w:t xml:space="preserve">"sex_before"</w:t>
+      </w:r>
+      <w:r>
+        <w:rPr>
+          <w:rStyle w:val="NormalTok"/>
+        </w:rPr>
+        <w:t xml:space="preserve">]], </w:t>
+      </w:r>
+      <w:r>
+        <w:br/>
+      </w:r>
+      <w:r>
+        <w:rPr>
+          <w:rStyle w:val="NormalTok"/>
+        </w:rPr>
+        <w:t xml:space="preserve">                    </w:t>
+      </w:r>
+      <w:r>
+        <w:rPr>
+          <w:rStyle w:val="AttributeTok"/>
+        </w:rPr>
+        <w:t xml:space="preserve">.keep_all =</w:t>
+      </w:r>
+      <w:r>
+        <w:rPr>
+          <w:rStyle w:val="NormalTok"/>
+        </w:rPr>
+        <w:t xml:space="preserve"> </w:t>
+      </w:r>
+      <w:r>
+        <w:rPr>
+          <w:rStyle w:val="ConstantTok"/>
+        </w:rPr>
+        <w:t xml:space="preserve">TRUE</w:t>
+      </w:r>
+      <w:r>
+        <w:rPr>
+          <w:rStyle w:val="NormalTok"/>
+        </w:rPr>
+        <w:t xml:space="preserve">) </w:t>
+      </w:r>
+      <w:r>
+        <w:rPr>
+          <w:rStyle w:val="SpecialCharTok"/>
+        </w:rPr>
+        <w:t xml:space="preserve">|&gt;</w:t>
+      </w:r>
+      <w:r>
+        <w:rPr>
+          <w:rStyle w:val="NormalTok"/>
+        </w:rPr>
+        <w:t xml:space="preserve"> </w:t>
+      </w:r>
+      <w:r>
+        <w:br/>
+      </w:r>
+      <w:r>
+        <w:rPr>
+          <w:rStyle w:val="NormalTok"/>
+        </w:rPr>
+        <w:t xml:space="preserve">    knitr</w:t>
+      </w:r>
+      <w:r>
+        <w:rPr>
+          <w:rStyle w:val="SpecialCharTok"/>
+        </w:rPr>
+        <w:t xml:space="preserve">::</w:t>
+      </w:r>
+      <w:r>
+        <w:rPr>
+          <w:rStyle w:val="FunctionTok"/>
+        </w:rPr>
+        <w:t xml:space="preserve">kable</w:t>
+      </w:r>
+      <w:r>
+        <w:rPr>
+          <w:rStyle w:val="NormalTok"/>
+        </w:rPr>
+        <w:t xml:space="preserve">()</w:t>
+      </w:r>
+      <w:r>
+        <w:br/>
+      </w:r>
+      <w:r>
+        <w:rPr>
+          <w:rStyle w:val="NormalTok"/>
+        </w:rPr>
+        <w:t xml:space="preserve">}</w:t>
+      </w:r>
+    </w:p>
+    <w:tbl>
+      <w:tblPr>
+        <w:tblStyle w:val="Table"/>
+        <w:tblW w:type="auto" w:w="0"/>
+        <w:tblLook w:firstRow="1" w:lastRow="0" w:firstColumn="0" w:lastColumn="0" w:noHBand="0" w:noVBand="0" w:val="0020"/>
+      </w:tblPr>
+      <w:tblGrid>
+        <w:gridCol w:w="1584"/>
+        <w:gridCol w:w="1584"/>
+        <w:gridCol w:w="1584"/>
+        <w:gridCol w:w="1584"/>
+        <w:gridCol w:w="1584"/>
+      </w:tblGrid>
+      <w:tr>
+        <w:trPr>
+          <w:tblHeader w:val="on"/>
+        </w:trPr>
+        <w:tc>
+          <w:tcPr/>
+          <w:p>
+            <w:pPr>
+              <w:pStyle w:val="Compact"/>
+              <w:jc w:val="left"/>
+            </w:pPr>
+            <w:r>
+              <w:t xml:space="preserve">cohort_unique_id</w:t>
+            </w:r>
+          </w:p>
+        </w:tc>
+        <w:tc>
+          <w:tcPr/>
+          <w:p>
+            <w:pPr>
+              <w:pStyle w:val="Compact"/>
+              <w:jc w:val="right"/>
+            </w:pPr>
+            <w:r>
+              <w:t xml:space="preserve">age</w:t>
+            </w:r>
+          </w:p>
+        </w:tc>
+        <w:tc>
+          <w:tcPr/>
+          <w:p>
+            <w:pPr>
+              <w:pStyle w:val="Compact"/>
+              <w:jc w:val="right"/>
+            </w:pPr>
+            <w:r>
+              <w:t xml:space="preserve">age_years</w:t>
+            </w:r>
+          </w:p>
+        </w:tc>
+        <w:tc>
+          <w:tcPr/>
+          <w:p>
+            <w:pPr>
+              <w:pStyle w:val="Compact"/>
+              <w:jc w:val="left"/>
+            </w:pPr>
+            <w:r>
+              <w:t xml:space="preserve">sex_before</w:t>
+            </w:r>
+          </w:p>
+        </w:tc>
+        <w:tc>
+          <w:tcPr/>
+          <w:p>
+            <w:pPr>
+              <w:pStyle w:val="Compact"/>
+              <w:jc w:val="left"/>
+            </w:pPr>
+            <w:r>
+              <w:t xml:space="preserve">sex</w:t>
+            </w:r>
+          </w:p>
+        </w:tc>
+      </w:tr>
+      <w:tr>
+        <w:tc>
+          <w:tcPr/>
+          <w:p>
+            <w:pPr>
+              <w:pStyle w:val="Compact"/>
+              <w:jc w:val="left"/>
+            </w:pPr>
+            <w:r>
+              <w:t xml:space="preserve">A001</w:t>
+            </w:r>
+          </w:p>
+        </w:tc>
+        <w:tc>
+          <w:tcPr/>
+          <w:p>
+            <w:pPr>
+              <w:pStyle w:val="Compact"/>
+              <w:jc w:val="right"/>
+            </w:pPr>
+            <w:r>
+              <w:t xml:space="preserve">26</w:t>
+            </w:r>
+          </w:p>
+        </w:tc>
+        <w:tc>
+          <w:tcPr/>
+          <w:p>
+            <w:pPr>
+              <w:pStyle w:val="Compact"/>
+              <w:jc w:val="right"/>
+            </w:pPr>
+            <w:r>
+              <w:t xml:space="preserve">26</w:t>
+            </w:r>
+          </w:p>
+        </w:tc>
+        <w:tc>
+          <w:tcPr/>
+          <w:p>
+            <w:pPr>
+              <w:pStyle w:val="Compact"/>
+              <w:jc w:val="left"/>
+            </w:pPr>
+            <w:r>
+              <w:t xml:space="preserve">M</w:t>
+            </w:r>
+          </w:p>
+        </w:tc>
+        <w:tc>
+          <w:tcPr/>
+          <w:p>
+            <w:pPr>
+              <w:pStyle w:val="Compact"/>
+              <w:jc w:val="left"/>
+            </w:pPr>
+            <w:r>
+              <w:t xml:space="preserve">1</w:t>
+            </w:r>
+          </w:p>
+        </w:tc>
+      </w:tr>
+      <w:tr>
+        <w:tc>
+          <w:tcPr/>
+          <w:p>
+            <w:pPr>
+              <w:pStyle w:val="Compact"/>
+              <w:jc w:val="left"/>
+            </w:pPr>
+            <w:r>
+              <w:t xml:space="preserve">A002</w:t>
+            </w:r>
+          </w:p>
+        </w:tc>
+        <w:tc>
+          <w:tcPr/>
+          <w:p>
+            <w:pPr>
+              <w:pStyle w:val="Compact"/>
+              <w:jc w:val="right"/>
+            </w:pPr>
+            <w:r>
+              <w:t xml:space="preserve">55</w:t>
+            </w:r>
+          </w:p>
+        </w:tc>
+        <w:tc>
+          <w:tcPr/>
+          <w:p>
+            <w:pPr>
+              <w:pStyle w:val="Compact"/>
+              <w:jc w:val="right"/>
+            </w:pPr>
+            <w:r>
+              <w:t xml:space="preserve">55</w:t>
+            </w:r>
+          </w:p>
+        </w:tc>
+        <w:tc>
+          <w:tcPr/>
+          <w:p>
+            <w:pPr>
+              <w:pStyle w:val="Compact"/>
+              <w:jc w:val="left"/>
+            </w:pPr>
+            <w:r>
+              <w:t xml:space="preserve">F</w:t>
+            </w:r>
+          </w:p>
+        </w:tc>
+        <w:tc>
+          <w:tcPr/>
+          <w:p>
+            <w:pPr>
+              <w:pStyle w:val="Compact"/>
+              <w:jc w:val="left"/>
+            </w:pPr>
+            <w:r>
+              <w:t xml:space="preserve">0</w:t>
+            </w:r>
+          </w:p>
+        </w:tc>
+      </w:tr>
+    </w:tbl>
+    <w:p>
+      <w:pPr>
+        <w:pStyle w:val="BodyText"/>
       </w:pPr>
       <w:r>
         <w:t xml:space="preserve">Remove unnecessary columns so that we can merge with the other fields.</w:t>
@@ -11987,7 +12354,679 @@
     </w:p>
     <w:p>
       <w:pPr>
-        <w:pStyle w:val="FirstParagraph"/>
+        <w:pStyle w:val="SourceCode"/>
+      </w:pPr>
+      <w:r>
+        <w:rPr>
+          <w:rStyle w:val="ControlFlowTok"/>
+        </w:rPr>
+        <w:t xml:space="preserve">if</w:t>
+      </w:r>
+      <w:r>
+        <w:rPr>
+          <w:rStyle w:val="NormalTok"/>
+        </w:rPr>
+        <w:t xml:space="preserve"> (params</w:t>
+      </w:r>
+      <w:r>
+        <w:rPr>
+          <w:rStyle w:val="SpecialCharTok"/>
+        </w:rPr>
+        <w:t xml:space="preserve">$</w:t>
+      </w:r>
+      <w:r>
+        <w:rPr>
+          <w:rStyle w:val="NormalTok"/>
+        </w:rPr>
+        <w:t xml:space="preserve">show_table) {</w:t>
+      </w:r>
+      <w:r>
+        <w:br/>
+      </w:r>
+      <w:r>
+        <w:rPr>
+          <w:rStyle w:val="NormalTok"/>
+        </w:rPr>
+        <w:t xml:space="preserve">  body_measurement_data </w:t>
+      </w:r>
+      <w:r>
+        <w:rPr>
+          <w:rStyle w:val="SpecialCharTok"/>
+        </w:rPr>
+        <w:t xml:space="preserve">|&gt;</w:t>
+      </w:r>
+      <w:r>
+        <w:br/>
+      </w:r>
+      <w:r>
+        <w:rPr>
+          <w:rStyle w:val="NormalTok"/>
+        </w:rPr>
+        <w:t xml:space="preserve">    </w:t>
+      </w:r>
+      <w:r>
+        <w:rPr>
+          <w:rStyle w:val="FunctionTok"/>
+        </w:rPr>
+        <w:t xml:space="preserve">head</w:t>
+      </w:r>
+      <w:r>
+        <w:rPr>
+          <w:rStyle w:val="NormalTok"/>
+        </w:rPr>
+        <w:t xml:space="preserve">(</w:t>
+      </w:r>
+      <w:r>
+        <w:rPr>
+          <w:rStyle w:val="AttributeTok"/>
+        </w:rPr>
+        <w:t xml:space="preserve">n =</w:t>
+      </w:r>
+      <w:r>
+        <w:rPr>
+          <w:rStyle w:val="NormalTok"/>
+        </w:rPr>
+        <w:t xml:space="preserve"> </w:t>
+      </w:r>
+      <w:r>
+        <w:rPr>
+          <w:rStyle w:val="DecValTok"/>
+        </w:rPr>
+        <w:t xml:space="preserve">5</w:t>
+      </w:r>
+      <w:r>
+        <w:rPr>
+          <w:rStyle w:val="NormalTok"/>
+        </w:rPr>
+        <w:t xml:space="preserve">) </w:t>
+      </w:r>
+      <w:r>
+        <w:rPr>
+          <w:rStyle w:val="SpecialCharTok"/>
+        </w:rPr>
+        <w:t xml:space="preserve">|&gt;</w:t>
+      </w:r>
+      <w:r>
+        <w:rPr>
+          <w:rStyle w:val="NormalTok"/>
+        </w:rPr>
+        <w:t xml:space="preserve"> </w:t>
+      </w:r>
+      <w:r>
+        <w:br/>
+      </w:r>
+      <w:r>
+        <w:rPr>
+          <w:rStyle w:val="NormalTok"/>
+        </w:rPr>
+        <w:t xml:space="preserve">    knitr</w:t>
+      </w:r>
+      <w:r>
+        <w:rPr>
+          <w:rStyle w:val="SpecialCharTok"/>
+        </w:rPr>
+        <w:t xml:space="preserve">::</w:t>
+      </w:r>
+      <w:r>
+        <w:rPr>
+          <w:rStyle w:val="FunctionTok"/>
+        </w:rPr>
+        <w:t xml:space="preserve">kable</w:t>
+      </w:r>
+      <w:r>
+        <w:rPr>
+          <w:rStyle w:val="NormalTok"/>
+        </w:rPr>
+        <w:t xml:space="preserve">()</w:t>
+      </w:r>
+      <w:r>
+        <w:br/>
+      </w:r>
+      <w:r>
+        <w:rPr>
+          <w:rStyle w:val="NormalTok"/>
+        </w:rPr>
+        <w:t xml:space="preserve">}</w:t>
+      </w:r>
+    </w:p>
+    <w:tbl>
+      <w:tblPr>
+        <w:tblStyle w:val="Table"/>
+        <w:tblW w:type="auto" w:w="0"/>
+        <w:tblLook w:firstRow="1" w:lastRow="0" w:firstColumn="0" w:lastColumn="0" w:noHBand="0" w:noVBand="0" w:val="0020"/>
+      </w:tblPr>
+      <w:tblGrid>
+        <w:gridCol w:w="1131"/>
+        <w:gridCol w:w="1131"/>
+        <w:gridCol w:w="1131"/>
+        <w:gridCol w:w="1131"/>
+        <w:gridCol w:w="1131"/>
+        <w:gridCol w:w="1131"/>
+        <w:gridCol w:w="1131"/>
+      </w:tblGrid>
+      <w:tr>
+        <w:trPr>
+          <w:tblHeader w:val="on"/>
+        </w:trPr>
+        <w:tc>
+          <w:tcPr/>
+          <w:p>
+            <w:pPr>
+              <w:pStyle w:val="Compact"/>
+              <w:jc w:val="left"/>
+            </w:pPr>
+            <w:r>
+              <w:t xml:space="preserve">cohort_unique_id</w:t>
+            </w:r>
+          </w:p>
+        </w:tc>
+        <w:tc>
+          <w:tcPr/>
+          <w:p>
+            <w:pPr>
+              <w:pStyle w:val="Compact"/>
+              <w:jc w:val="right"/>
+            </w:pPr>
+            <w:r>
+              <w:t xml:space="preserve">weight</w:t>
+            </w:r>
+          </w:p>
+        </w:tc>
+        <w:tc>
+          <w:tcPr/>
+          <w:p>
+            <w:pPr>
+              <w:pStyle w:val="Compact"/>
+              <w:jc w:val="right"/>
+            </w:pPr>
+            <w:r>
+              <w:t xml:space="preserve">height</w:t>
+            </w:r>
+          </w:p>
+        </w:tc>
+        <w:tc>
+          <w:tcPr/>
+          <w:p>
+            <w:pPr>
+              <w:pStyle w:val="Compact"/>
+              <w:jc w:val="right"/>
+            </w:pPr>
+            <w:r>
+              <w:t xml:space="preserve">height_cm</w:t>
+            </w:r>
+          </w:p>
+        </w:tc>
+        <w:tc>
+          <w:tcPr/>
+          <w:p>
+            <w:pPr>
+              <w:pStyle w:val="Compact"/>
+              <w:jc w:val="right"/>
+            </w:pPr>
+            <w:r>
+              <w:t xml:space="preserve">weight_kg</w:t>
+            </w:r>
+          </w:p>
+        </w:tc>
+        <w:tc>
+          <w:tcPr/>
+          <w:p>
+            <w:pPr>
+              <w:pStyle w:val="Compact"/>
+              <w:jc w:val="right"/>
+            </w:pPr>
+            <w:r>
+              <w:t xml:space="preserve">bsa_m2</w:t>
+            </w:r>
+          </w:p>
+        </w:tc>
+        <w:tc>
+          <w:tcPr/>
+          <w:p>
+            <w:pPr>
+              <w:pStyle w:val="Compact"/>
+              <w:jc w:val="right"/>
+            </w:pPr>
+            <w:r>
+              <w:t xml:space="preserve">bmi</w:t>
+            </w:r>
+          </w:p>
+        </w:tc>
+      </w:tr>
+      <w:tr>
+        <w:tc>
+          <w:tcPr/>
+          <w:p>
+            <w:pPr>
+              <w:pStyle w:val="Compact"/>
+              <w:jc w:val="left"/>
+            </w:pPr>
+            <w:r>
+              <w:t xml:space="preserve">A001</w:t>
+            </w:r>
+          </w:p>
+        </w:tc>
+        <w:tc>
+          <w:tcPr/>
+          <w:p>
+            <w:pPr>
+              <w:pStyle w:val="Compact"/>
+              <w:jc w:val="right"/>
+            </w:pPr>
+            <w:r>
+              <w:t xml:space="preserve">75.8</w:t>
+            </w:r>
+          </w:p>
+        </w:tc>
+        <w:tc>
+          <w:tcPr/>
+          <w:p>
+            <w:pPr>
+              <w:pStyle w:val="Compact"/>
+              <w:jc w:val="right"/>
+            </w:pPr>
+            <w:r>
+              <w:t xml:space="preserve">177.8</w:t>
+            </w:r>
+          </w:p>
+        </w:tc>
+        <w:tc>
+          <w:tcPr/>
+          <w:p>
+            <w:pPr>
+              <w:pStyle w:val="Compact"/>
+              <w:jc w:val="right"/>
+            </w:pPr>
+            <w:r>
+              <w:t xml:space="preserve">177.8</w:t>
+            </w:r>
+          </w:p>
+        </w:tc>
+        <w:tc>
+          <w:tcPr/>
+          <w:p>
+            <w:pPr>
+              <w:pStyle w:val="Compact"/>
+              <w:jc w:val="right"/>
+            </w:pPr>
+            <w:r>
+              <w:t xml:space="preserve">75.8</w:t>
+            </w:r>
+          </w:p>
+        </w:tc>
+        <w:tc>
+          <w:tcPr/>
+          <w:p>
+            <w:pPr>
+              <w:pStyle w:val="Compact"/>
+              <w:jc w:val="right"/>
+            </w:pPr>
+            <w:r>
+              <w:t xml:space="preserve">1.93</w:t>
+            </w:r>
+          </w:p>
+        </w:tc>
+        <w:tc>
+          <w:tcPr/>
+          <w:p>
+            <w:pPr>
+              <w:pStyle w:val="Compact"/>
+              <w:jc w:val="right"/>
+            </w:pPr>
+            <w:r>
+              <w:t xml:space="preserve">23.98</w:t>
+            </w:r>
+          </w:p>
+        </w:tc>
+      </w:tr>
+      <w:tr>
+        <w:tc>
+          <w:tcPr/>
+          <w:p>
+            <w:pPr>
+              <w:pStyle w:val="Compact"/>
+              <w:jc w:val="left"/>
+            </w:pPr>
+            <w:r>
+              <w:t xml:space="preserve">A002</w:t>
+            </w:r>
+          </w:p>
+        </w:tc>
+        <w:tc>
+          <w:tcPr/>
+          <w:p>
+            <w:pPr>
+              <w:pStyle w:val="Compact"/>
+              <w:jc w:val="right"/>
+            </w:pPr>
+            <w:r>
+              <w:t xml:space="preserve">57.2</w:t>
+            </w:r>
+          </w:p>
+        </w:tc>
+        <w:tc>
+          <w:tcPr/>
+          <w:p>
+            <w:pPr>
+              <w:pStyle w:val="Compact"/>
+              <w:jc w:val="right"/>
+            </w:pPr>
+            <w:r>
+              <w:t xml:space="preserve">166.2</w:t>
+            </w:r>
+          </w:p>
+        </w:tc>
+        <w:tc>
+          <w:tcPr/>
+          <w:p>
+            <w:pPr>
+              <w:pStyle w:val="Compact"/>
+              <w:jc w:val="right"/>
+            </w:pPr>
+            <w:r>
+              <w:t xml:space="preserve">166.2</w:t>
+            </w:r>
+          </w:p>
+        </w:tc>
+        <w:tc>
+          <w:tcPr/>
+          <w:p>
+            <w:pPr>
+              <w:pStyle w:val="Compact"/>
+              <w:jc w:val="right"/>
+            </w:pPr>
+            <w:r>
+              <w:t xml:space="preserve">57.2</w:t>
+            </w:r>
+          </w:p>
+        </w:tc>
+        <w:tc>
+          <w:tcPr/>
+          <w:p>
+            <w:pPr>
+              <w:pStyle w:val="Compact"/>
+              <w:jc w:val="right"/>
+            </w:pPr>
+            <w:r>
+              <w:t xml:space="preserve">1.63</w:t>
+            </w:r>
+          </w:p>
+        </w:tc>
+        <w:tc>
+          <w:tcPr/>
+          <w:p>
+            <w:pPr>
+              <w:pStyle w:val="Compact"/>
+              <w:jc w:val="right"/>
+            </w:pPr>
+            <w:r>
+              <w:t xml:space="preserve">20.71</w:t>
+            </w:r>
+          </w:p>
+        </w:tc>
+      </w:tr>
+      <w:tr>
+        <w:tc>
+          <w:tcPr/>
+          <w:p>
+            <w:pPr>
+              <w:pStyle w:val="Compact"/>
+              <w:jc w:val="left"/>
+            </w:pPr>
+            <w:r>
+              <w:t xml:space="preserve">A003</w:t>
+            </w:r>
+          </w:p>
+        </w:tc>
+        <w:tc>
+          <w:tcPr/>
+          <w:p>
+            <w:pPr>
+              <w:pStyle w:val="Compact"/>
+              <w:jc w:val="right"/>
+            </w:pPr>
+            <w:r>
+              <w:t xml:space="preserve">57.6</w:t>
+            </w:r>
+          </w:p>
+        </w:tc>
+        <w:tc>
+          <w:tcPr/>
+          <w:p>
+            <w:pPr>
+              <w:pStyle w:val="Compact"/>
+              <w:jc w:val="right"/>
+            </w:pPr>
+            <w:r>
+              <w:t xml:space="preserve">169.1</w:t>
+            </w:r>
+          </w:p>
+        </w:tc>
+        <w:tc>
+          <w:tcPr/>
+          <w:p>
+            <w:pPr>
+              <w:pStyle w:val="Compact"/>
+              <w:jc w:val="right"/>
+            </w:pPr>
+            <w:r>
+              <w:t xml:space="preserve">169.1</w:t>
+            </w:r>
+          </w:p>
+        </w:tc>
+        <w:tc>
+          <w:tcPr/>
+          <w:p>
+            <w:pPr>
+              <w:pStyle w:val="Compact"/>
+              <w:jc w:val="right"/>
+            </w:pPr>
+            <w:r>
+              <w:t xml:space="preserve">57.6</w:t>
+            </w:r>
+          </w:p>
+        </w:tc>
+        <w:tc>
+          <w:tcPr/>
+          <w:p>
+            <w:pPr>
+              <w:pStyle w:val="Compact"/>
+              <w:jc w:val="right"/>
+            </w:pPr>
+            <w:r>
+              <w:t xml:space="preserve">1.64</w:t>
+            </w:r>
+          </w:p>
+        </w:tc>
+        <w:tc>
+          <w:tcPr/>
+          <w:p>
+            <w:pPr>
+              <w:pStyle w:val="Compact"/>
+              <w:jc w:val="right"/>
+            </w:pPr>
+            <w:r>
+              <w:t xml:space="preserve">20.14</w:t>
+            </w:r>
+          </w:p>
+        </w:tc>
+      </w:tr>
+      <w:tr>
+        <w:tc>
+          <w:tcPr/>
+          <w:p>
+            <w:pPr>
+              <w:pStyle w:val="Compact"/>
+              <w:jc w:val="left"/>
+            </w:pPr>
+            <w:r>
+              <w:t xml:space="preserve">A004</w:t>
+            </w:r>
+          </w:p>
+        </w:tc>
+        <w:tc>
+          <w:tcPr/>
+          <w:p>
+            <w:pPr>
+              <w:pStyle w:val="Compact"/>
+              <w:jc w:val="right"/>
+            </w:pPr>
+            <w:r>
+              <w:t xml:space="preserve">129.3</w:t>
+            </w:r>
+          </w:p>
+        </w:tc>
+        <w:tc>
+          <w:tcPr/>
+          <w:p>
+            <w:pPr>
+              <w:pStyle w:val="Compact"/>
+              <w:jc w:val="right"/>
+            </w:pPr>
+            <w:r>
+              <w:t xml:space="preserve">186.4</w:t>
+            </w:r>
+          </w:p>
+        </w:tc>
+        <w:tc>
+          <w:tcPr/>
+          <w:p>
+            <w:pPr>
+              <w:pStyle w:val="Compact"/>
+              <w:jc w:val="right"/>
+            </w:pPr>
+            <w:r>
+              <w:t xml:space="preserve">186.4</w:t>
+            </w:r>
+          </w:p>
+        </w:tc>
+        <w:tc>
+          <w:tcPr/>
+          <w:p>
+            <w:pPr>
+              <w:pStyle w:val="Compact"/>
+              <w:jc w:val="right"/>
+            </w:pPr>
+            <w:r>
+              <w:t xml:space="preserve">129.3</w:t>
+            </w:r>
+          </w:p>
+        </w:tc>
+        <w:tc>
+          <w:tcPr/>
+          <w:p>
+            <w:pPr>
+              <w:pStyle w:val="Compact"/>
+              <w:jc w:val="right"/>
+            </w:pPr>
+            <w:r>
+              <w:t xml:space="preserve">2.59</w:t>
+            </w:r>
+          </w:p>
+        </w:tc>
+        <w:tc>
+          <w:tcPr/>
+          <w:p>
+            <w:pPr>
+              <w:pStyle w:val="Compact"/>
+              <w:jc w:val="right"/>
+            </w:pPr>
+            <w:r>
+              <w:t xml:space="preserve">37.21</w:t>
+            </w:r>
+          </w:p>
+        </w:tc>
+      </w:tr>
+      <w:tr>
+        <w:tc>
+          <w:tcPr/>
+          <w:p>
+            <w:pPr>
+              <w:pStyle w:val="Compact"/>
+              <w:jc w:val="left"/>
+            </w:pPr>
+            <w:r>
+              <w:t xml:space="preserve">A005</w:t>
+            </w:r>
+          </w:p>
+        </w:tc>
+        <w:tc>
+          <w:tcPr/>
+          <w:p>
+            <w:pPr>
+              <w:pStyle w:val="Compact"/>
+              <w:jc w:val="right"/>
+            </w:pPr>
+            <w:r>
+              <w:t xml:space="preserve">86.1</w:t>
+            </w:r>
+          </w:p>
+        </w:tc>
+        <w:tc>
+          <w:tcPr/>
+          <w:p>
+            <w:pPr>
+              <w:pStyle w:val="Compact"/>
+              <w:jc w:val="right"/>
+            </w:pPr>
+            <w:r>
+              <w:t xml:space="preserve">186.0</w:t>
+            </w:r>
+          </w:p>
+        </w:tc>
+        <w:tc>
+          <w:tcPr/>
+          <w:p>
+            <w:pPr>
+              <w:pStyle w:val="Compact"/>
+              <w:jc w:val="right"/>
+            </w:pPr>
+            <w:r>
+              <w:t xml:space="preserve">186.0</w:t>
+            </w:r>
+          </w:p>
+        </w:tc>
+        <w:tc>
+          <w:tcPr/>
+          <w:p>
+            <w:pPr>
+              <w:pStyle w:val="Compact"/>
+              <w:jc w:val="right"/>
+            </w:pPr>
+            <w:r>
+              <w:t xml:space="preserve">86.1</w:t>
+            </w:r>
+          </w:p>
+        </w:tc>
+        <w:tc>
+          <w:tcPr/>
+          <w:p>
+            <w:pPr>
+              <w:pStyle w:val="Compact"/>
+              <w:jc w:val="right"/>
+            </w:pPr>
+            <w:r>
+              <w:t xml:space="preserve">2.11</w:t>
+            </w:r>
+          </w:p>
+        </w:tc>
+        <w:tc>
+          <w:tcPr/>
+          <w:p>
+            <w:pPr>
+              <w:pStyle w:val="Compact"/>
+              <w:jc w:val="right"/>
+            </w:pPr>
+            <w:r>
+              <w:t xml:space="preserve">24.89</w:t>
+            </w:r>
+          </w:p>
+        </w:tc>
+      </w:tr>
+    </w:tbl>
+    <w:p>
+      <w:pPr>
+        <w:pStyle w:val="BodyText"/>
       </w:pPr>
       <w:r>
         <w:t xml:space="preserve">Remove unnecessary columns so that we can merge with the other fields.</w:t>
@@ -13585,7 +14624,582 @@
     </w:p>
     <w:p>
       <w:pPr>
-        <w:pStyle w:val="FirstParagraph"/>
+        <w:pStyle w:val="SourceCode"/>
+      </w:pPr>
+      <w:r>
+        <w:rPr>
+          <w:rStyle w:val="ControlFlowTok"/>
+        </w:rPr>
+        <w:t xml:space="preserve">if</w:t>
+      </w:r>
+      <w:r>
+        <w:rPr>
+          <w:rStyle w:val="NormalTok"/>
+        </w:rPr>
+        <w:t xml:space="preserve"> (params</w:t>
+      </w:r>
+      <w:r>
+        <w:rPr>
+          <w:rStyle w:val="SpecialCharTok"/>
+        </w:rPr>
+        <w:t xml:space="preserve">$</w:t>
+      </w:r>
+      <w:r>
+        <w:rPr>
+          <w:rStyle w:val="NormalTok"/>
+        </w:rPr>
+        <w:t xml:space="preserve">show_table) {</w:t>
+      </w:r>
+      <w:r>
+        <w:br/>
+      </w:r>
+      <w:r>
+        <w:rPr>
+          <w:rStyle w:val="NormalTok"/>
+        </w:rPr>
+        <w:t xml:space="preserve">  smoking_data </w:t>
+      </w:r>
+      <w:r>
+        <w:rPr>
+          <w:rStyle w:val="SpecialCharTok"/>
+        </w:rPr>
+        <w:t xml:space="preserve">|&gt;</w:t>
+      </w:r>
+      <w:r>
+        <w:br/>
+      </w:r>
+      <w:r>
+        <w:rPr>
+          <w:rStyle w:val="NormalTok"/>
+        </w:rPr>
+        <w:t xml:space="preserve">    dplyr</w:t>
+      </w:r>
+      <w:r>
+        <w:rPr>
+          <w:rStyle w:val="SpecialCharTok"/>
+        </w:rPr>
+        <w:t xml:space="preserve">::</w:t>
+      </w:r>
+      <w:r>
+        <w:rPr>
+          <w:rStyle w:val="FunctionTok"/>
+        </w:rPr>
+        <w:t xml:space="preserve">distinct</w:t>
+      </w:r>
+      <w:r>
+        <w:rPr>
+          <w:rStyle w:val="NormalTok"/>
+        </w:rPr>
+        <w:t xml:space="preserve">(.data[[</w:t>
+      </w:r>
+      <w:r>
+        <w:rPr>
+          <w:rStyle w:val="StringTok"/>
+        </w:rPr>
+        <w:t xml:space="preserve">"smoke_current_good"</w:t>
+      </w:r>
+      <w:r>
+        <w:rPr>
+          <w:rStyle w:val="NormalTok"/>
+        </w:rPr>
+        <w:t xml:space="preserve">]], </w:t>
+      </w:r>
+      <w:r>
+        <w:br/>
+      </w:r>
+      <w:r>
+        <w:rPr>
+          <w:rStyle w:val="NormalTok"/>
+        </w:rPr>
+        <w:t xml:space="preserve">                    .data[[</w:t>
+      </w:r>
+      <w:r>
+        <w:rPr>
+          <w:rStyle w:val="StringTok"/>
+        </w:rPr>
+        <w:t xml:space="preserve">"smoke_past_good"</w:t>
+      </w:r>
+      <w:r>
+        <w:rPr>
+          <w:rStyle w:val="NormalTok"/>
+        </w:rPr>
+        <w:t xml:space="preserve">]], </w:t>
+      </w:r>
+      <w:r>
+        <w:br/>
+      </w:r>
+      <w:r>
+        <w:rPr>
+          <w:rStyle w:val="NormalTok"/>
+        </w:rPr>
+        <w:t xml:space="preserve">                    </w:t>
+      </w:r>
+      <w:r>
+        <w:rPr>
+          <w:rStyle w:val="AttributeTok"/>
+        </w:rPr>
+        <w:t xml:space="preserve">.keep_all =</w:t>
+      </w:r>
+      <w:r>
+        <w:rPr>
+          <w:rStyle w:val="NormalTok"/>
+        </w:rPr>
+        <w:t xml:space="preserve"> </w:t>
+      </w:r>
+      <w:r>
+        <w:rPr>
+          <w:rStyle w:val="ConstantTok"/>
+        </w:rPr>
+        <w:t xml:space="preserve">TRUE</w:t>
+      </w:r>
+      <w:r>
+        <w:rPr>
+          <w:rStyle w:val="NormalTok"/>
+        </w:rPr>
+        <w:t xml:space="preserve">) </w:t>
+      </w:r>
+      <w:r>
+        <w:rPr>
+          <w:rStyle w:val="SpecialCharTok"/>
+        </w:rPr>
+        <w:t xml:space="preserve">|&gt;</w:t>
+      </w:r>
+      <w:r>
+        <w:rPr>
+          <w:rStyle w:val="NormalTok"/>
+        </w:rPr>
+        <w:t xml:space="preserve"> </w:t>
+      </w:r>
+      <w:r>
+        <w:br/>
+      </w:r>
+      <w:r>
+        <w:rPr>
+          <w:rStyle w:val="NormalTok"/>
+        </w:rPr>
+        <w:t xml:space="preserve">    knitr</w:t>
+      </w:r>
+      <w:r>
+        <w:rPr>
+          <w:rStyle w:val="SpecialCharTok"/>
+        </w:rPr>
+        <w:t xml:space="preserve">::</w:t>
+      </w:r>
+      <w:r>
+        <w:rPr>
+          <w:rStyle w:val="FunctionTok"/>
+        </w:rPr>
+        <w:t xml:space="preserve">kable</w:t>
+      </w:r>
+      <w:r>
+        <w:rPr>
+          <w:rStyle w:val="NormalTok"/>
+        </w:rPr>
+        <w:t xml:space="preserve">()</w:t>
+      </w:r>
+      <w:r>
+        <w:br/>
+      </w:r>
+      <w:r>
+        <w:rPr>
+          <w:rStyle w:val="NormalTok"/>
+        </w:rPr>
+        <w:t xml:space="preserve">}</w:t>
+      </w:r>
+    </w:p>
+    <w:tbl>
+      <w:tblPr>
+        <w:tblStyle w:val="Table"/>
+        <w:tblW w:type="pct" w:w="5000"/>
+        <w:tblLayout w:type="fixed"/>
+        <w:tblLook w:firstRow="1" w:lastRow="0" w:firstColumn="0" w:lastColumn="0" w:noHBand="0" w:noVBand="0" w:val="0020"/>
+      </w:tblPr>
+      <w:tblGrid>
+        <w:gridCol w:w="1748"/>
+        <w:gridCol w:w="1954"/>
+        <w:gridCol w:w="1645"/>
+        <w:gridCol w:w="1440"/>
+        <w:gridCol w:w="1131"/>
+      </w:tblGrid>
+      <w:tr>
+        <w:trPr>
+          <w:tblHeader w:val="on"/>
+        </w:trPr>
+        <w:tc>
+          <w:tcPr/>
+          <w:p>
+            <w:pPr>
+              <w:pStyle w:val="Compact"/>
+              <w:jc w:val="left"/>
+            </w:pPr>
+            <w:r>
+              <w:t xml:space="preserve">cohort_unique_id</w:t>
+            </w:r>
+          </w:p>
+        </w:tc>
+        <w:tc>
+          <w:tcPr/>
+          <w:p>
+            <w:pPr>
+              <w:pStyle w:val="Compact"/>
+              <w:jc w:val="left"/>
+            </w:pPr>
+            <w:r>
+              <w:t xml:space="preserve">smoke_current_good</w:t>
+            </w:r>
+          </w:p>
+        </w:tc>
+        <w:tc>
+          <w:tcPr/>
+          <w:p>
+            <w:pPr>
+              <w:pStyle w:val="Compact"/>
+              <w:jc w:val="left"/>
+            </w:pPr>
+            <w:r>
+              <w:t xml:space="preserve">smoke_past_good</w:t>
+            </w:r>
+          </w:p>
+        </w:tc>
+        <w:tc>
+          <w:tcPr/>
+          <w:p>
+            <w:pPr>
+              <w:pStyle w:val="Compact"/>
+              <w:jc w:val="left"/>
+            </w:pPr>
+            <w:r>
+              <w:t xml:space="preserve">smoke_current</w:t>
+            </w:r>
+          </w:p>
+        </w:tc>
+        <w:tc>
+          <w:tcPr/>
+          <w:p>
+            <w:pPr>
+              <w:pStyle w:val="Compact"/>
+              <w:jc w:val="left"/>
+            </w:pPr>
+            <w:r>
+              <w:t xml:space="preserve">smoke_past</w:t>
+            </w:r>
+          </w:p>
+        </w:tc>
+      </w:tr>
+      <w:tr>
+        <w:tc>
+          <w:tcPr/>
+          <w:p>
+            <w:pPr>
+              <w:pStyle w:val="Compact"/>
+              <w:jc w:val="left"/>
+            </w:pPr>
+            <w:r>
+              <w:t xml:space="preserve">A001</w:t>
+            </w:r>
+          </w:p>
+        </w:tc>
+        <w:tc>
+          <w:tcPr/>
+          <w:p>
+            <w:pPr>
+              <w:pStyle w:val="Compact"/>
+              <w:jc w:val="left"/>
+            </w:pPr>
+            <w:r>
+              <w:t xml:space="preserve">0</w:t>
+            </w:r>
+          </w:p>
+        </w:tc>
+        <w:tc>
+          <w:tcPr/>
+          <w:p>
+            <w:pPr>
+              <w:pStyle w:val="Compact"/>
+              <w:jc w:val="left"/>
+            </w:pPr>
+            <w:r>
+              <w:t xml:space="preserve">0</w:t>
+            </w:r>
+          </w:p>
+        </w:tc>
+        <w:tc>
+          <w:tcPr/>
+          <w:p>
+            <w:pPr>
+              <w:pStyle w:val="Compact"/>
+              <w:jc w:val="left"/>
+            </w:pPr>
+            <w:r>
+              <w:t xml:space="preserve">0</w:t>
+            </w:r>
+          </w:p>
+        </w:tc>
+        <w:tc>
+          <w:tcPr/>
+          <w:p>
+            <w:pPr>
+              <w:pStyle w:val="Compact"/>
+              <w:jc w:val="left"/>
+            </w:pPr>
+            <w:r>
+              <w:t xml:space="preserve">0</w:t>
+            </w:r>
+          </w:p>
+        </w:tc>
+      </w:tr>
+      <w:tr>
+        <w:tc>
+          <w:tcPr/>
+          <w:p>
+            <w:pPr>
+              <w:pStyle w:val="Compact"/>
+              <w:jc w:val="left"/>
+            </w:pPr>
+            <w:r>
+              <w:t xml:space="preserve">A002</w:t>
+            </w:r>
+          </w:p>
+        </w:tc>
+        <w:tc>
+          <w:tcPr/>
+          <w:p>
+            <w:pPr>
+              <w:pStyle w:val="Compact"/>
+              <w:jc w:val="left"/>
+            </w:pPr>
+            <w:r>
+              <w:t xml:space="preserve">1</w:t>
+            </w:r>
+          </w:p>
+        </w:tc>
+        <w:tc>
+          <w:tcPr/>
+          <w:p>
+            <w:pPr>
+              <w:pStyle w:val="Compact"/>
+              <w:jc w:val="left"/>
+            </w:pPr>
+            <w:r>
+              <w:t xml:space="preserve">0</w:t>
+            </w:r>
+          </w:p>
+        </w:tc>
+        <w:tc>
+          <w:tcPr/>
+          <w:p>
+            <w:pPr>
+              <w:pStyle w:val="Compact"/>
+              <w:jc w:val="left"/>
+            </w:pPr>
+            <w:r>
+              <w:t xml:space="preserve">1</w:t>
+            </w:r>
+          </w:p>
+        </w:tc>
+        <w:tc>
+          <w:tcPr/>
+          <w:p>
+            <w:pPr>
+              <w:pStyle w:val="Compact"/>
+              <w:jc w:val="left"/>
+            </w:pPr>
+            <w:r>
+              <w:t xml:space="preserve">0</w:t>
+            </w:r>
+          </w:p>
+        </w:tc>
+      </w:tr>
+      <w:tr>
+        <w:tc>
+          <w:tcPr/>
+          <w:p>
+            <w:pPr>
+              <w:pStyle w:val="Compact"/>
+              <w:jc w:val="left"/>
+            </w:pPr>
+            <w:r>
+              <w:t xml:space="preserve">A004</w:t>
+            </w:r>
+          </w:p>
+        </w:tc>
+        <w:tc>
+          <w:tcPr/>
+          <w:p>
+            <w:pPr>
+              <w:pStyle w:val="Compact"/>
+              <w:jc w:val="left"/>
+            </w:pPr>
+            <w:r>
+              <w:t xml:space="preserve">0</w:t>
+            </w:r>
+          </w:p>
+        </w:tc>
+        <w:tc>
+          <w:tcPr/>
+          <w:p>
+            <w:pPr>
+              <w:pStyle w:val="Compact"/>
+              <w:jc w:val="left"/>
+            </w:pPr>
+            <w:r>
+              <w:t xml:space="preserve">1</w:t>
+            </w:r>
+          </w:p>
+        </w:tc>
+        <w:tc>
+          <w:tcPr/>
+          <w:p>
+            <w:pPr>
+              <w:pStyle w:val="Compact"/>
+              <w:jc w:val="left"/>
+            </w:pPr>
+            <w:r>
+              <w:t xml:space="preserve">0</w:t>
+            </w:r>
+          </w:p>
+        </w:tc>
+        <w:tc>
+          <w:tcPr/>
+          <w:p>
+            <w:pPr>
+              <w:pStyle w:val="Compact"/>
+              <w:jc w:val="left"/>
+            </w:pPr>
+            <w:r>
+              <w:t xml:space="preserve">1</w:t>
+            </w:r>
+          </w:p>
+        </w:tc>
+      </w:tr>
+      <w:tr>
+        <w:tc>
+          <w:tcPr/>
+          <w:p>
+            <w:pPr>
+              <w:pStyle w:val="Compact"/>
+              <w:jc w:val="left"/>
+            </w:pPr>
+            <w:r>
+              <w:t xml:space="preserve">A010</w:t>
+            </w:r>
+          </w:p>
+        </w:tc>
+        <w:tc>
+          <w:tcPr/>
+          <w:p>
+            <w:pPr>
+              <w:pStyle w:val="Compact"/>
+              <w:jc w:val="left"/>
+            </w:pPr>
+            <w:r>
+              <w:t xml:space="preserve">1</w:t>
+            </w:r>
+          </w:p>
+        </w:tc>
+        <w:tc>
+          <w:tcPr/>
+          <w:p>
+            <w:pPr>
+              <w:pStyle w:val="Compact"/>
+              <w:jc w:val="left"/>
+            </w:pPr>
+            <w:r>
+              <w:t xml:space="preserve">1</w:t>
+            </w:r>
+          </w:p>
+        </w:tc>
+        <w:tc>
+          <w:tcPr/>
+          <w:p>
+            <w:pPr>
+              <w:pStyle w:val="Compact"/>
+              <w:jc w:val="left"/>
+            </w:pPr>
+            <w:r>
+              <w:t xml:space="preserve">1</w:t>
+            </w:r>
+          </w:p>
+        </w:tc>
+        <w:tc>
+          <w:tcPr/>
+          <w:p>
+            <w:pPr>
+              <w:pStyle w:val="Compact"/>
+              <w:jc w:val="left"/>
+            </w:pPr>
+            <w:r>
+              <w:t xml:space="preserve">1</w:t>
+            </w:r>
+          </w:p>
+        </w:tc>
+      </w:tr>
+      <w:tr>
+        <w:tc>
+          <w:tcPr/>
+          <w:p>
+            <w:pPr>
+              <w:pStyle w:val="Compact"/>
+              <w:jc w:val="left"/>
+            </w:pPr>
+            <w:r>
+              <w:t xml:space="preserve">A016</w:t>
+            </w:r>
+          </w:p>
+        </w:tc>
+        <w:tc>
+          <w:tcPr/>
+          <w:p>
+            <w:pPr>
+              <w:pStyle w:val="Compact"/>
+              <w:jc w:val="left"/>
+            </w:pPr>
+            <w:r>
+              <w:t xml:space="preserve">-1</w:t>
+            </w:r>
+          </w:p>
+        </w:tc>
+        <w:tc>
+          <w:tcPr/>
+          <w:p>
+            <w:pPr>
+              <w:pStyle w:val="Compact"/>
+              <w:jc w:val="left"/>
+            </w:pPr>
+            <w:r>
+              <w:t xml:space="preserve">-1</w:t>
+            </w:r>
+          </w:p>
+        </w:tc>
+        <w:tc>
+          <w:tcPr/>
+          <w:p>
+            <w:pPr>
+              <w:pStyle w:val="Compact"/>
+              <w:jc w:val="left"/>
+            </w:pPr>
+            <w:r>
+              <w:t xml:space="preserve">-1</w:t>
+            </w:r>
+          </w:p>
+        </w:tc>
+        <w:tc>
+          <w:tcPr/>
+          <w:p>
+            <w:pPr>
+              <w:pStyle w:val="Compact"/>
+              <w:jc w:val="left"/>
+            </w:pPr>
+            <w:r>
+              <w:t xml:space="preserve">-1</w:t>
+            </w:r>
+          </w:p>
+        </w:tc>
+      </w:tr>
+    </w:tbl>
+    <w:p>
+      <w:pPr>
+        <w:pStyle w:val="BodyText"/>
       </w:pPr>
       <w:r>
         <w:t xml:space="preserve">Remove unnecessary columns so that we can merge with the other fields.</w:t>
@@ -15107,6 +16721,262 @@
         <w:t xml:space="preserve">  ) </w:t>
       </w:r>
     </w:p>
+    <w:p>
+      <w:pPr>
+        <w:pStyle w:val="SourceCode"/>
+      </w:pPr>
+      <w:r>
+        <w:rPr>
+          <w:rStyle w:val="ControlFlowTok"/>
+        </w:rPr>
+        <w:t xml:space="preserve">if</w:t>
+      </w:r>
+      <w:r>
+        <w:rPr>
+          <w:rStyle w:val="NormalTok"/>
+        </w:rPr>
+        <w:t xml:space="preserve"> (params</w:t>
+      </w:r>
+      <w:r>
+        <w:rPr>
+          <w:rStyle w:val="SpecialCharTok"/>
+        </w:rPr>
+        <w:t xml:space="preserve">$</w:t>
+      </w:r>
+      <w:r>
+        <w:rPr>
+          <w:rStyle w:val="NormalTok"/>
+        </w:rPr>
+        <w:t xml:space="preserve">show_table) {</w:t>
+      </w:r>
+      <w:r>
+        <w:br/>
+      </w:r>
+      <w:r>
+        <w:rPr>
+          <w:rStyle w:val="NormalTok"/>
+        </w:rPr>
+        <w:t xml:space="preserve">  shortness_of_breath_data </w:t>
+      </w:r>
+      <w:r>
+        <w:rPr>
+          <w:rStyle w:val="SpecialCharTok"/>
+        </w:rPr>
+        <w:t xml:space="preserve">|&gt;</w:t>
+      </w:r>
+      <w:r>
+        <w:br/>
+      </w:r>
+      <w:r>
+        <w:rPr>
+          <w:rStyle w:val="NormalTok"/>
+        </w:rPr>
+        <w:t xml:space="preserve">    dplyr</w:t>
+      </w:r>
+      <w:r>
+        <w:rPr>
+          <w:rStyle w:val="SpecialCharTok"/>
+        </w:rPr>
+        <w:t xml:space="preserve">::</w:t>
+      </w:r>
+      <w:r>
+        <w:rPr>
+          <w:rStyle w:val="FunctionTok"/>
+        </w:rPr>
+        <w:t xml:space="preserve">distinct</w:t>
+      </w:r>
+      <w:r>
+        <w:rPr>
+          <w:rStyle w:val="NormalTok"/>
+        </w:rPr>
+        <w:t xml:space="preserve">(.data[[</w:t>
+      </w:r>
+      <w:r>
+        <w:rPr>
+          <w:rStyle w:val="StringTok"/>
+        </w:rPr>
+        <w:t xml:space="preserve">"have_sob"</w:t>
+      </w:r>
+      <w:r>
+        <w:rPr>
+          <w:rStyle w:val="NormalTok"/>
+        </w:rPr>
+        <w:t xml:space="preserve">]], </w:t>
+      </w:r>
+      <w:r>
+        <w:br/>
+      </w:r>
+      <w:r>
+        <w:rPr>
+          <w:rStyle w:val="NormalTok"/>
+        </w:rPr>
+        <w:t xml:space="preserve">                    </w:t>
+      </w:r>
+      <w:r>
+        <w:rPr>
+          <w:rStyle w:val="AttributeTok"/>
+        </w:rPr>
+        <w:t xml:space="preserve">.keep_all =</w:t>
+      </w:r>
+      <w:r>
+        <w:rPr>
+          <w:rStyle w:val="NormalTok"/>
+        </w:rPr>
+        <w:t xml:space="preserve"> </w:t>
+      </w:r>
+      <w:r>
+        <w:rPr>
+          <w:rStyle w:val="ConstantTok"/>
+        </w:rPr>
+        <w:t xml:space="preserve">TRUE</w:t>
+      </w:r>
+      <w:r>
+        <w:rPr>
+          <w:rStyle w:val="NormalTok"/>
+        </w:rPr>
+        <w:t xml:space="preserve">) </w:t>
+      </w:r>
+      <w:r>
+        <w:rPr>
+          <w:rStyle w:val="SpecialCharTok"/>
+        </w:rPr>
+        <w:t xml:space="preserve">|&gt;</w:t>
+      </w:r>
+      <w:r>
+        <w:rPr>
+          <w:rStyle w:val="NormalTok"/>
+        </w:rPr>
+        <w:t xml:space="preserve"> </w:t>
+      </w:r>
+      <w:r>
+        <w:br/>
+      </w:r>
+      <w:r>
+        <w:rPr>
+          <w:rStyle w:val="NormalTok"/>
+        </w:rPr>
+        <w:t xml:space="preserve">    knitr</w:t>
+      </w:r>
+      <w:r>
+        <w:rPr>
+          <w:rStyle w:val="SpecialCharTok"/>
+        </w:rPr>
+        <w:t xml:space="preserve">::</w:t>
+      </w:r>
+      <w:r>
+        <w:rPr>
+          <w:rStyle w:val="FunctionTok"/>
+        </w:rPr>
+        <w:t xml:space="preserve">kable</w:t>
+      </w:r>
+      <w:r>
+        <w:rPr>
+          <w:rStyle w:val="NormalTok"/>
+        </w:rPr>
+        <w:t xml:space="preserve">()</w:t>
+      </w:r>
+      <w:r>
+        <w:br/>
+      </w:r>
+      <w:r>
+        <w:rPr>
+          <w:rStyle w:val="NormalTok"/>
+        </w:rPr>
+        <w:t xml:space="preserve">}</w:t>
+      </w:r>
+    </w:p>
+    <w:tbl>
+      <w:tblPr>
+        <w:tblStyle w:val="Table"/>
+        <w:tblW w:type="auto" w:w="0"/>
+        <w:tblLook w:firstRow="1" w:lastRow="0" w:firstColumn="0" w:lastColumn="0" w:noHBand="0" w:noVBand="0" w:val="0020"/>
+      </w:tblPr>
+      <w:tblGrid>
+        <w:gridCol w:w="3960"/>
+        <w:gridCol w:w="3960"/>
+      </w:tblGrid>
+      <w:tr>
+        <w:trPr>
+          <w:tblHeader w:val="on"/>
+        </w:trPr>
+        <w:tc>
+          <w:tcPr/>
+          <w:p>
+            <w:pPr>
+              <w:pStyle w:val="Compact"/>
+              <w:jc w:val="left"/>
+            </w:pPr>
+            <w:r>
+              <w:t xml:space="preserve">cohort_unique_id</w:t>
+            </w:r>
+          </w:p>
+        </w:tc>
+        <w:tc>
+          <w:tcPr/>
+          <w:p>
+            <w:pPr>
+              <w:pStyle w:val="Compact"/>
+              <w:jc w:val="left"/>
+            </w:pPr>
+            <w:r>
+              <w:t xml:space="preserve">have_sob</w:t>
+            </w:r>
+          </w:p>
+        </w:tc>
+      </w:tr>
+      <w:tr>
+        <w:tc>
+          <w:tcPr/>
+          <w:p>
+            <w:pPr>
+              <w:pStyle w:val="Compact"/>
+              <w:jc w:val="left"/>
+            </w:pPr>
+            <w:r>
+              <w:t xml:space="preserve">A001</w:t>
+            </w:r>
+          </w:p>
+        </w:tc>
+        <w:tc>
+          <w:tcPr/>
+          <w:p>
+            <w:pPr>
+              <w:pStyle w:val="Compact"/>
+              <w:jc w:val="left"/>
+            </w:pPr>
+            <w:r>
+              <w:t xml:space="preserve">0</w:t>
+            </w:r>
+          </w:p>
+        </w:tc>
+      </w:tr>
+      <w:tr>
+        <w:tc>
+          <w:tcPr/>
+          <w:p>
+            <w:pPr>
+              <w:pStyle w:val="Compact"/>
+              <w:jc w:val="left"/>
+            </w:pPr>
+            <w:r>
+              <w:t xml:space="preserve">A002</w:t>
+            </w:r>
+          </w:p>
+        </w:tc>
+        <w:tc>
+          <w:tcPr/>
+          <w:p>
+            <w:pPr>
+              <w:pStyle w:val="Compact"/>
+              <w:jc w:val="left"/>
+            </w:pPr>
+            <w:r>
+              <w:t xml:space="preserve">1</w:t>
+            </w:r>
+          </w:p>
+        </w:tc>
+      </w:tr>
+    </w:tbl>
     <w:bookmarkEnd w:id="44"/>
     <w:bookmarkStart w:id="45" w:name="have-chest-pain-or-not"/>
     <w:p>
@@ -16056,7 +17926,376 @@
     </w:p>
     <w:p>
       <w:pPr>
-        <w:pStyle w:val="FirstParagraph"/>
+        <w:pStyle w:val="SourceCode"/>
+      </w:pPr>
+      <w:r>
+        <w:rPr>
+          <w:rStyle w:val="ControlFlowTok"/>
+        </w:rPr>
+        <w:t xml:space="preserve">if</w:t>
+      </w:r>
+      <w:r>
+        <w:rPr>
+          <w:rStyle w:val="NormalTok"/>
+        </w:rPr>
+        <w:t xml:space="preserve"> (params</w:t>
+      </w:r>
+      <w:r>
+        <w:rPr>
+          <w:rStyle w:val="SpecialCharTok"/>
+        </w:rPr>
+        <w:t xml:space="preserve">$</w:t>
+      </w:r>
+      <w:r>
+        <w:rPr>
+          <w:rStyle w:val="NormalTok"/>
+        </w:rPr>
+        <w:t xml:space="preserve">show_table) {</w:t>
+      </w:r>
+      <w:r>
+        <w:br/>
+      </w:r>
+      <w:r>
+        <w:rPr>
+          <w:rStyle w:val="NormalTok"/>
+        </w:rPr>
+        <w:t xml:space="preserve">  have_chest_pain_data </w:t>
+      </w:r>
+      <w:r>
+        <w:rPr>
+          <w:rStyle w:val="SpecialCharTok"/>
+        </w:rPr>
+        <w:t xml:space="preserve">|&gt;</w:t>
+      </w:r>
+      <w:r>
+        <w:br/>
+      </w:r>
+      <w:r>
+        <w:rPr>
+          <w:rStyle w:val="NormalTok"/>
+        </w:rPr>
+        <w:t xml:space="preserve">    dplyr</w:t>
+      </w:r>
+      <w:r>
+        <w:rPr>
+          <w:rStyle w:val="SpecialCharTok"/>
+        </w:rPr>
+        <w:t xml:space="preserve">::</w:t>
+      </w:r>
+      <w:r>
+        <w:rPr>
+          <w:rStyle w:val="FunctionTok"/>
+        </w:rPr>
+        <w:t xml:space="preserve">distinct</w:t>
+      </w:r>
+      <w:r>
+        <w:rPr>
+          <w:rStyle w:val="NormalTok"/>
+        </w:rPr>
+        <w:t xml:space="preserve">(.data[[</w:t>
+      </w:r>
+      <w:r>
+        <w:rPr>
+          <w:rStyle w:val="StringTok"/>
+        </w:rPr>
+        <w:t xml:space="preserve">"chest_pain_type"</w:t>
+      </w:r>
+      <w:r>
+        <w:rPr>
+          <w:rStyle w:val="NormalTok"/>
+        </w:rPr>
+        <w:t xml:space="preserve">]], </w:t>
+      </w:r>
+      <w:r>
+        <w:br/>
+      </w:r>
+      <w:r>
+        <w:rPr>
+          <w:rStyle w:val="NormalTok"/>
+        </w:rPr>
+        <w:t xml:space="preserve">                    </w:t>
+      </w:r>
+      <w:r>
+        <w:rPr>
+          <w:rStyle w:val="AttributeTok"/>
+        </w:rPr>
+        <w:t xml:space="preserve">.keep_all =</w:t>
+      </w:r>
+      <w:r>
+        <w:rPr>
+          <w:rStyle w:val="NormalTok"/>
+        </w:rPr>
+        <w:t xml:space="preserve"> </w:t>
+      </w:r>
+      <w:r>
+        <w:rPr>
+          <w:rStyle w:val="ConstantTok"/>
+        </w:rPr>
+        <w:t xml:space="preserve">TRUE</w:t>
+      </w:r>
+      <w:r>
+        <w:rPr>
+          <w:rStyle w:val="NormalTok"/>
+        </w:rPr>
+        <w:t xml:space="preserve">) </w:t>
+      </w:r>
+      <w:r>
+        <w:rPr>
+          <w:rStyle w:val="SpecialCharTok"/>
+        </w:rPr>
+        <w:t xml:space="preserve">|&gt;</w:t>
+      </w:r>
+      <w:r>
+        <w:rPr>
+          <w:rStyle w:val="NormalTok"/>
+        </w:rPr>
+        <w:t xml:space="preserve"> </w:t>
+      </w:r>
+      <w:r>
+        <w:br/>
+      </w:r>
+      <w:r>
+        <w:rPr>
+          <w:rStyle w:val="NormalTok"/>
+        </w:rPr>
+        <w:t xml:space="preserve">    knitr</w:t>
+      </w:r>
+      <w:r>
+        <w:rPr>
+          <w:rStyle w:val="SpecialCharTok"/>
+        </w:rPr>
+        <w:t xml:space="preserve">::</w:t>
+      </w:r>
+      <w:r>
+        <w:rPr>
+          <w:rStyle w:val="FunctionTok"/>
+        </w:rPr>
+        <w:t xml:space="preserve">kable</w:t>
+      </w:r>
+      <w:r>
+        <w:rPr>
+          <w:rStyle w:val="NormalTok"/>
+        </w:rPr>
+        <w:t xml:space="preserve">()</w:t>
+      </w:r>
+      <w:r>
+        <w:br/>
+      </w:r>
+      <w:r>
+        <w:rPr>
+          <w:rStyle w:val="NormalTok"/>
+        </w:rPr>
+        <w:t xml:space="preserve">}</w:t>
+      </w:r>
+    </w:p>
+    <w:tbl>
+      <w:tblPr>
+        <w:tblStyle w:val="Table"/>
+        <w:tblW w:type="auto" w:w="0"/>
+        <w:tblLook w:firstRow="1" w:lastRow="0" w:firstColumn="0" w:lastColumn="0" w:noHBand="0" w:noVBand="0" w:val="0020"/>
+      </w:tblPr>
+      <w:tblGrid>
+        <w:gridCol w:w="2640"/>
+        <w:gridCol w:w="2640"/>
+        <w:gridCol w:w="2640"/>
+      </w:tblGrid>
+      <w:tr>
+        <w:trPr>
+          <w:tblHeader w:val="on"/>
+        </w:trPr>
+        <w:tc>
+          <w:tcPr/>
+          <w:p>
+            <w:pPr>
+              <w:pStyle w:val="Compact"/>
+              <w:jc w:val="left"/>
+            </w:pPr>
+            <w:r>
+              <w:t xml:space="preserve">cohort_unique_id</w:t>
+            </w:r>
+          </w:p>
+        </w:tc>
+        <w:tc>
+          <w:tcPr/>
+          <w:p>
+            <w:pPr>
+              <w:pStyle w:val="Compact"/>
+              <w:jc w:val="left"/>
+            </w:pPr>
+            <w:r>
+              <w:t xml:space="preserve">chest_pain_type</w:t>
+            </w:r>
+          </w:p>
+        </w:tc>
+        <w:tc>
+          <w:tcPr/>
+          <w:p>
+            <w:pPr>
+              <w:pStyle w:val="Compact"/>
+              <w:jc w:val="left"/>
+            </w:pPr>
+            <w:r>
+              <w:t xml:space="preserve">have_chest_pain</w:t>
+            </w:r>
+          </w:p>
+        </w:tc>
+      </w:tr>
+      <w:tr>
+        <w:tc>
+          <w:tcPr/>
+          <w:p>
+            <w:pPr>
+              <w:pStyle w:val="Compact"/>
+              <w:jc w:val="left"/>
+            </w:pPr>
+            <w:r>
+              <w:t xml:space="preserve">A001</w:t>
+            </w:r>
+          </w:p>
+        </w:tc>
+        <w:tc>
+          <w:tcPr/>
+          <w:p>
+            <w:pPr>
+              <w:pStyle w:val="Compact"/>
+              <w:jc w:val="left"/>
+            </w:pPr>
+            <w:r>
+              <w:t xml:space="preserve">1</w:t>
+            </w:r>
+          </w:p>
+        </w:tc>
+        <w:tc>
+          <w:tcPr/>
+          <w:p>
+            <w:pPr>
+              <w:pStyle w:val="Compact"/>
+              <w:jc w:val="left"/>
+            </w:pPr>
+            <w:r>
+              <w:t xml:space="preserve">1</w:t>
+            </w:r>
+          </w:p>
+        </w:tc>
+      </w:tr>
+      <w:tr>
+        <w:tc>
+          <w:tcPr/>
+          <w:p>
+            <w:pPr>
+              <w:pStyle w:val="Compact"/>
+              <w:jc w:val="left"/>
+            </w:pPr>
+            <w:r>
+              <w:t xml:space="preserve">A002</w:t>
+            </w:r>
+          </w:p>
+        </w:tc>
+        <w:tc>
+          <w:tcPr/>
+          <w:p>
+            <w:pPr>
+              <w:pStyle w:val="Compact"/>
+              <w:jc w:val="left"/>
+            </w:pPr>
+            <w:r>
+              <w:t xml:space="preserve">0</w:t>
+            </w:r>
+          </w:p>
+        </w:tc>
+        <w:tc>
+          <w:tcPr/>
+          <w:p>
+            <w:pPr>
+              <w:pStyle w:val="Compact"/>
+              <w:jc w:val="left"/>
+            </w:pPr>
+            <w:r>
+              <w:t xml:space="preserve">0</w:t>
+            </w:r>
+          </w:p>
+        </w:tc>
+      </w:tr>
+      <w:tr>
+        <w:tc>
+          <w:tcPr/>
+          <w:p>
+            <w:pPr>
+              <w:pStyle w:val="Compact"/>
+              <w:jc w:val="left"/>
+            </w:pPr>
+            <w:r>
+              <w:t xml:space="preserve">A007</w:t>
+            </w:r>
+          </w:p>
+        </w:tc>
+        <w:tc>
+          <w:tcPr/>
+          <w:p>
+            <w:pPr>
+              <w:pStyle w:val="Compact"/>
+              <w:jc w:val="left"/>
+            </w:pPr>
+            <w:r>
+              <w:t xml:space="preserve">2</w:t>
+            </w:r>
+          </w:p>
+        </w:tc>
+        <w:tc>
+          <w:tcPr/>
+          <w:p>
+            <w:pPr>
+              <w:pStyle w:val="Compact"/>
+              <w:jc w:val="left"/>
+            </w:pPr>
+            <w:r>
+              <w:t xml:space="preserve">1</w:t>
+            </w:r>
+          </w:p>
+        </w:tc>
+      </w:tr>
+      <w:tr>
+        <w:tc>
+          <w:tcPr/>
+          <w:p>
+            <w:pPr>
+              <w:pStyle w:val="Compact"/>
+              <w:jc w:val="left"/>
+            </w:pPr>
+            <w:r>
+              <w:t xml:space="preserve">A012</w:t>
+            </w:r>
+          </w:p>
+        </w:tc>
+        <w:tc>
+          <w:tcPr/>
+          <w:p>
+            <w:pPr>
+              <w:pStyle w:val="Compact"/>
+              <w:jc w:val="left"/>
+            </w:pPr>
+            <w:r>
+              <w:t xml:space="preserve">3</w:t>
+            </w:r>
+          </w:p>
+        </w:tc>
+        <w:tc>
+          <w:tcPr/>
+          <w:p>
+            <w:pPr>
+              <w:pStyle w:val="Compact"/>
+              <w:jc w:val="left"/>
+            </w:pPr>
+            <w:r>
+              <w:t xml:space="preserve">1</w:t>
+            </w:r>
+          </w:p>
+        </w:tc>
+      </w:tr>
+    </w:tbl>
+    <w:p>
+      <w:pPr>
+        <w:pStyle w:val="BodyText"/>
       </w:pPr>
       <w:r>
         <w:t xml:space="preserve">Remove unnecessary columns so that we can merge with the other fields.</w:t>
@@ -17705,7 +19944,449 @@
     </w:p>
     <w:p>
       <w:pPr>
-        <w:pStyle w:val="FirstParagraph"/>
+        <w:pStyle w:val="SourceCode"/>
+      </w:pPr>
+      <w:r>
+        <w:rPr>
+          <w:rStyle w:val="ControlFlowTok"/>
+        </w:rPr>
+        <w:t xml:space="preserve">if</w:t>
+      </w:r>
+      <w:r>
+        <w:rPr>
+          <w:rStyle w:val="NormalTok"/>
+        </w:rPr>
+        <w:t xml:space="preserve"> (params</w:t>
+      </w:r>
+      <w:r>
+        <w:rPr>
+          <w:rStyle w:val="SpecialCharTok"/>
+        </w:rPr>
+        <w:t xml:space="preserve">$</w:t>
+      </w:r>
+      <w:r>
+        <w:rPr>
+          <w:rStyle w:val="NormalTok"/>
+        </w:rPr>
+        <w:t xml:space="preserve">show_table) {</w:t>
+      </w:r>
+      <w:r>
+        <w:br/>
+      </w:r>
+      <w:r>
+        <w:rPr>
+          <w:rStyle w:val="NormalTok"/>
+        </w:rPr>
+        <w:t xml:space="preserve">  symptoms_data </w:t>
+      </w:r>
+      <w:r>
+        <w:rPr>
+          <w:rStyle w:val="SpecialCharTok"/>
+        </w:rPr>
+        <w:t xml:space="preserve">|&gt;</w:t>
+      </w:r>
+      <w:r>
+        <w:br/>
+      </w:r>
+      <w:r>
+        <w:rPr>
+          <w:rStyle w:val="NormalTok"/>
+        </w:rPr>
+        <w:t xml:space="preserve">    dplyr</w:t>
+      </w:r>
+      <w:r>
+        <w:rPr>
+          <w:rStyle w:val="SpecialCharTok"/>
+        </w:rPr>
+        <w:t xml:space="preserve">::</w:t>
+      </w:r>
+      <w:r>
+        <w:rPr>
+          <w:rStyle w:val="FunctionTok"/>
+        </w:rPr>
+        <w:t xml:space="preserve">distinct</w:t>
+      </w:r>
+      <w:r>
+        <w:rPr>
+          <w:rStyle w:val="NormalTok"/>
+        </w:rPr>
+        <w:t xml:space="preserve">(.data[[</w:t>
+      </w:r>
+      <w:r>
+        <w:rPr>
+          <w:rStyle w:val="StringTok"/>
+        </w:rPr>
+        <w:t xml:space="preserve">"have_chest_pain"</w:t>
+      </w:r>
+      <w:r>
+        <w:rPr>
+          <w:rStyle w:val="NormalTok"/>
+        </w:rPr>
+        <w:t xml:space="preserve">]], .data[[</w:t>
+      </w:r>
+      <w:r>
+        <w:rPr>
+          <w:rStyle w:val="StringTok"/>
+        </w:rPr>
+        <w:t xml:space="preserve">"have_sob"</w:t>
+      </w:r>
+      <w:r>
+        <w:rPr>
+          <w:rStyle w:val="NormalTok"/>
+        </w:rPr>
+        <w:t xml:space="preserve">]], </w:t>
+      </w:r>
+      <w:r>
+        <w:br/>
+      </w:r>
+      <w:r>
+        <w:rPr>
+          <w:rStyle w:val="NormalTok"/>
+        </w:rPr>
+        <w:t xml:space="preserve">                    </w:t>
+      </w:r>
+      <w:r>
+        <w:rPr>
+          <w:rStyle w:val="AttributeTok"/>
+        </w:rPr>
+        <w:t xml:space="preserve">.keep_all =</w:t>
+      </w:r>
+      <w:r>
+        <w:rPr>
+          <w:rStyle w:val="NormalTok"/>
+        </w:rPr>
+        <w:t xml:space="preserve"> </w:t>
+      </w:r>
+      <w:r>
+        <w:rPr>
+          <w:rStyle w:val="ConstantTok"/>
+        </w:rPr>
+        <w:t xml:space="preserve">TRUE</w:t>
+      </w:r>
+      <w:r>
+        <w:rPr>
+          <w:rStyle w:val="NormalTok"/>
+        </w:rPr>
+        <w:t xml:space="preserve">) </w:t>
+      </w:r>
+      <w:r>
+        <w:rPr>
+          <w:rStyle w:val="SpecialCharTok"/>
+        </w:rPr>
+        <w:t xml:space="preserve">|&gt;</w:t>
+      </w:r>
+      <w:r>
+        <w:rPr>
+          <w:rStyle w:val="NormalTok"/>
+        </w:rPr>
+        <w:t xml:space="preserve"> </w:t>
+      </w:r>
+      <w:r>
+        <w:br/>
+      </w:r>
+      <w:r>
+        <w:rPr>
+          <w:rStyle w:val="NormalTok"/>
+        </w:rPr>
+        <w:t xml:space="preserve">    knitr</w:t>
+      </w:r>
+      <w:r>
+        <w:rPr>
+          <w:rStyle w:val="SpecialCharTok"/>
+        </w:rPr>
+        <w:t xml:space="preserve">::</w:t>
+      </w:r>
+      <w:r>
+        <w:rPr>
+          <w:rStyle w:val="FunctionTok"/>
+        </w:rPr>
+        <w:t xml:space="preserve">kable</w:t>
+      </w:r>
+      <w:r>
+        <w:rPr>
+          <w:rStyle w:val="NormalTok"/>
+        </w:rPr>
+        <w:t xml:space="preserve">()</w:t>
+      </w:r>
+      <w:r>
+        <w:br/>
+      </w:r>
+      <w:r>
+        <w:rPr>
+          <w:rStyle w:val="NormalTok"/>
+        </w:rPr>
+        <w:t xml:space="preserve">}</w:t>
+      </w:r>
+    </w:p>
+    <w:tbl>
+      <w:tblPr>
+        <w:tblStyle w:val="Table"/>
+        <w:tblW w:type="auto" w:w="0"/>
+        <w:tblLook w:firstRow="1" w:lastRow="0" w:firstColumn="0" w:lastColumn="0" w:noHBand="0" w:noVBand="0" w:val="0020"/>
+      </w:tblPr>
+      <w:tblGrid>
+        <w:gridCol w:w="1980"/>
+        <w:gridCol w:w="1980"/>
+        <w:gridCol w:w="1980"/>
+        <w:gridCol w:w="1980"/>
+      </w:tblGrid>
+      <w:tr>
+        <w:trPr>
+          <w:tblHeader w:val="on"/>
+        </w:trPr>
+        <w:tc>
+          <w:tcPr/>
+          <w:p>
+            <w:pPr>
+              <w:pStyle w:val="Compact"/>
+              <w:jc w:val="left"/>
+            </w:pPr>
+            <w:r>
+              <w:t xml:space="preserve">cohort_unique_id</w:t>
+            </w:r>
+          </w:p>
+        </w:tc>
+        <w:tc>
+          <w:tcPr/>
+          <w:p>
+            <w:pPr>
+              <w:pStyle w:val="Compact"/>
+              <w:jc w:val="left"/>
+            </w:pPr>
+            <w:r>
+              <w:t xml:space="preserve">have_sob</w:t>
+            </w:r>
+          </w:p>
+        </w:tc>
+        <w:tc>
+          <w:tcPr/>
+          <w:p>
+            <w:pPr>
+              <w:pStyle w:val="Compact"/>
+              <w:jc w:val="left"/>
+            </w:pPr>
+            <w:r>
+              <w:t xml:space="preserve">have_chest_pain</w:t>
+            </w:r>
+          </w:p>
+        </w:tc>
+        <w:tc>
+          <w:tcPr/>
+          <w:p>
+            <w:pPr>
+              <w:pStyle w:val="Compact"/>
+              <w:jc w:val="left"/>
+            </w:pPr>
+            <w:r>
+              <w:t xml:space="preserve">symptoms</w:t>
+            </w:r>
+          </w:p>
+        </w:tc>
+      </w:tr>
+      <w:tr>
+        <w:tc>
+          <w:tcPr/>
+          <w:p>
+            <w:pPr>
+              <w:pStyle w:val="Compact"/>
+              <w:jc w:val="left"/>
+            </w:pPr>
+            <w:r>
+              <w:t xml:space="preserve">A001</w:t>
+            </w:r>
+          </w:p>
+        </w:tc>
+        <w:tc>
+          <w:tcPr/>
+          <w:p>
+            <w:pPr>
+              <w:pStyle w:val="Compact"/>
+              <w:jc w:val="left"/>
+            </w:pPr>
+            <w:r>
+              <w:t xml:space="preserve">0</w:t>
+            </w:r>
+          </w:p>
+        </w:tc>
+        <w:tc>
+          <w:tcPr/>
+          <w:p>
+            <w:pPr>
+              <w:pStyle w:val="Compact"/>
+              <w:jc w:val="left"/>
+            </w:pPr>
+            <w:r>
+              <w:t xml:space="preserve">1</w:t>
+            </w:r>
+          </w:p>
+        </w:tc>
+        <w:tc>
+          <w:tcPr/>
+          <w:p>
+            <w:pPr>
+              <w:pStyle w:val="Compact"/>
+              <w:jc w:val="left"/>
+            </w:pPr>
+            <w:r>
+              <w:t xml:space="preserve">1</w:t>
+            </w:r>
+          </w:p>
+        </w:tc>
+      </w:tr>
+      <w:tr>
+        <w:tc>
+          <w:tcPr/>
+          <w:p>
+            <w:pPr>
+              <w:pStyle w:val="Compact"/>
+              <w:jc w:val="left"/>
+            </w:pPr>
+            <w:r>
+              <w:t xml:space="preserve">A002</w:t>
+            </w:r>
+          </w:p>
+        </w:tc>
+        <w:tc>
+          <w:tcPr/>
+          <w:p>
+            <w:pPr>
+              <w:pStyle w:val="Compact"/>
+              <w:jc w:val="left"/>
+            </w:pPr>
+            <w:r>
+              <w:t xml:space="preserve">1</w:t>
+            </w:r>
+          </w:p>
+        </w:tc>
+        <w:tc>
+          <w:tcPr/>
+          <w:p>
+            <w:pPr>
+              <w:pStyle w:val="Compact"/>
+              <w:jc w:val="left"/>
+            </w:pPr>
+            <w:r>
+              <w:t xml:space="preserve">0</w:t>
+            </w:r>
+          </w:p>
+        </w:tc>
+        <w:tc>
+          <w:tcPr/>
+          <w:p>
+            <w:pPr>
+              <w:pStyle w:val="Compact"/>
+              <w:jc w:val="left"/>
+            </w:pPr>
+            <w:r>
+              <w:t xml:space="preserve">2</w:t>
+            </w:r>
+          </w:p>
+        </w:tc>
+      </w:tr>
+      <w:tr>
+        <w:tc>
+          <w:tcPr/>
+          <w:p>
+            <w:pPr>
+              <w:pStyle w:val="Compact"/>
+              <w:jc w:val="left"/>
+            </w:pPr>
+            <w:r>
+              <w:t xml:space="preserve">A003</w:t>
+            </w:r>
+          </w:p>
+        </w:tc>
+        <w:tc>
+          <w:tcPr/>
+          <w:p>
+            <w:pPr>
+              <w:pStyle w:val="Compact"/>
+              <w:jc w:val="left"/>
+            </w:pPr>
+            <w:r>
+              <w:t xml:space="preserve">0</w:t>
+            </w:r>
+          </w:p>
+        </w:tc>
+        <w:tc>
+          <w:tcPr/>
+          <w:p>
+            <w:pPr>
+              <w:pStyle w:val="Compact"/>
+              <w:jc w:val="left"/>
+            </w:pPr>
+            <w:r>
+              <w:t xml:space="preserve">0</w:t>
+            </w:r>
+          </w:p>
+        </w:tc>
+        <w:tc>
+          <w:tcPr/>
+          <w:p>
+            <w:pPr>
+              <w:pStyle w:val="Compact"/>
+              <w:jc w:val="left"/>
+            </w:pPr>
+            <w:r>
+              <w:t xml:space="preserve">0</w:t>
+            </w:r>
+          </w:p>
+        </w:tc>
+      </w:tr>
+      <w:tr>
+        <w:tc>
+          <w:tcPr/>
+          <w:p>
+            <w:pPr>
+              <w:pStyle w:val="Compact"/>
+              <w:jc w:val="left"/>
+            </w:pPr>
+            <w:r>
+              <w:t xml:space="preserve">A006</w:t>
+            </w:r>
+          </w:p>
+        </w:tc>
+        <w:tc>
+          <w:tcPr/>
+          <w:p>
+            <w:pPr>
+              <w:pStyle w:val="Compact"/>
+              <w:jc w:val="left"/>
+            </w:pPr>
+            <w:r>
+              <w:t xml:space="preserve">1</w:t>
+            </w:r>
+          </w:p>
+        </w:tc>
+        <w:tc>
+          <w:tcPr/>
+          <w:p>
+            <w:pPr>
+              <w:pStyle w:val="Compact"/>
+              <w:jc w:val="left"/>
+            </w:pPr>
+            <w:r>
+              <w:t xml:space="preserve">1</w:t>
+            </w:r>
+          </w:p>
+        </w:tc>
+        <w:tc>
+          <w:tcPr/>
+          <w:p>
+            <w:pPr>
+              <w:pStyle w:val="Compact"/>
+              <w:jc w:val="left"/>
+            </w:pPr>
+            <w:r>
+              <w:t xml:space="preserve">1</w:t>
+            </w:r>
+          </w:p>
+        </w:tc>
+      </w:tr>
+    </w:tbl>
+    <w:p>
+      <w:pPr>
+        <w:pStyle w:val="BodyText"/>
       </w:pPr>
       <w:r>
         <w:t xml:space="preserve">Remove unnecessary columns so that we can merge with the other fields.</w:t>
@@ -19710,7 +22391,7 @@
         <w:rPr>
           <w:rStyle w:val="StringTok"/>
         </w:rPr>
-        <w:t xml:space="preserve">"cohort_unique_id"</w:t>
+        <w:t xml:space="preserve">"chest_pain_type"</w:t>
       </w:r>
       <w:r>
         <w:br/>
@@ -19910,7 +22591,558 @@
     </w:p>
     <w:p>
       <w:pPr>
-        <w:pStyle w:val="FirstParagraph"/>
+        <w:pStyle w:val="SourceCode"/>
+      </w:pPr>
+      <w:r>
+        <w:rPr>
+          <w:rStyle w:val="ControlFlowTok"/>
+        </w:rPr>
+        <w:t xml:space="preserve">if</w:t>
+      </w:r>
+      <w:r>
+        <w:rPr>
+          <w:rStyle w:val="NormalTok"/>
+        </w:rPr>
+        <w:t xml:space="preserve"> (params</w:t>
+      </w:r>
+      <w:r>
+        <w:rPr>
+          <w:rStyle w:val="SpecialCharTok"/>
+        </w:rPr>
+        <w:t xml:space="preserve">$</w:t>
+      </w:r>
+      <w:r>
+        <w:rPr>
+          <w:rStyle w:val="NormalTok"/>
+        </w:rPr>
+        <w:t xml:space="preserve">show_table) {</w:t>
+      </w:r>
+      <w:r>
+        <w:br/>
+      </w:r>
+      <w:r>
+        <w:rPr>
+          <w:rStyle w:val="NormalTok"/>
+        </w:rPr>
+        <w:t xml:space="preserve">  chest_pain_type_data </w:t>
+      </w:r>
+      <w:r>
+        <w:rPr>
+          <w:rStyle w:val="SpecialCharTok"/>
+        </w:rPr>
+        <w:t xml:space="preserve">|&gt;</w:t>
+      </w:r>
+      <w:r>
+        <w:br/>
+      </w:r>
+      <w:r>
+        <w:rPr>
+          <w:rStyle w:val="NormalTok"/>
+        </w:rPr>
+        <w:t xml:space="preserve">    dplyr</w:t>
+      </w:r>
+      <w:r>
+        <w:rPr>
+          <w:rStyle w:val="SpecialCharTok"/>
+        </w:rPr>
+        <w:t xml:space="preserve">::</w:t>
+      </w:r>
+      <w:r>
+        <w:rPr>
+          <w:rStyle w:val="FunctionTok"/>
+        </w:rPr>
+        <w:t xml:space="preserve">distinct</w:t>
+      </w:r>
+      <w:r>
+        <w:rPr>
+          <w:rStyle w:val="NormalTok"/>
+        </w:rPr>
+        <w:t xml:space="preserve">(.data[[</w:t>
+      </w:r>
+      <w:r>
+        <w:rPr>
+          <w:rStyle w:val="StringTok"/>
+        </w:rPr>
+        <w:t xml:space="preserve">"have_sob"</w:t>
+      </w:r>
+      <w:r>
+        <w:rPr>
+          <w:rStyle w:val="NormalTok"/>
+        </w:rPr>
+        <w:t xml:space="preserve">]], </w:t>
+      </w:r>
+      <w:r>
+        <w:br/>
+      </w:r>
+      <w:r>
+        <w:rPr>
+          <w:rStyle w:val="NormalTok"/>
+        </w:rPr>
+        <w:t xml:space="preserve">                    .data[[</w:t>
+      </w:r>
+      <w:r>
+        <w:rPr>
+          <w:rStyle w:val="StringTok"/>
+        </w:rPr>
+        <w:t xml:space="preserve">"chest_pain_type_before"</w:t>
+      </w:r>
+      <w:r>
+        <w:rPr>
+          <w:rStyle w:val="NormalTok"/>
+        </w:rPr>
+        <w:t xml:space="preserve">]], </w:t>
+      </w:r>
+      <w:r>
+        <w:br/>
+      </w:r>
+      <w:r>
+        <w:rPr>
+          <w:rStyle w:val="NormalTok"/>
+        </w:rPr>
+        <w:t xml:space="preserve">                    </w:t>
+      </w:r>
+      <w:r>
+        <w:rPr>
+          <w:rStyle w:val="AttributeTok"/>
+        </w:rPr>
+        <w:t xml:space="preserve">.keep_all =</w:t>
+      </w:r>
+      <w:r>
+        <w:rPr>
+          <w:rStyle w:val="NormalTok"/>
+        </w:rPr>
+        <w:t xml:space="preserve"> </w:t>
+      </w:r>
+      <w:r>
+        <w:rPr>
+          <w:rStyle w:val="ConstantTok"/>
+        </w:rPr>
+        <w:t xml:space="preserve">TRUE</w:t>
+      </w:r>
+      <w:r>
+        <w:rPr>
+          <w:rStyle w:val="NormalTok"/>
+        </w:rPr>
+        <w:t xml:space="preserve">) </w:t>
+      </w:r>
+      <w:r>
+        <w:rPr>
+          <w:rStyle w:val="SpecialCharTok"/>
+        </w:rPr>
+        <w:t xml:space="preserve">|&gt;</w:t>
+      </w:r>
+      <w:r>
+        <w:rPr>
+          <w:rStyle w:val="NormalTok"/>
+        </w:rPr>
+        <w:t xml:space="preserve"> </w:t>
+      </w:r>
+      <w:r>
+        <w:br/>
+      </w:r>
+      <w:r>
+        <w:rPr>
+          <w:rStyle w:val="NormalTok"/>
+        </w:rPr>
+        <w:t xml:space="preserve">    knitr</w:t>
+      </w:r>
+      <w:r>
+        <w:rPr>
+          <w:rStyle w:val="SpecialCharTok"/>
+        </w:rPr>
+        <w:t xml:space="preserve">::</w:t>
+      </w:r>
+      <w:r>
+        <w:rPr>
+          <w:rStyle w:val="FunctionTok"/>
+        </w:rPr>
+        <w:t xml:space="preserve">kable</w:t>
+      </w:r>
+      <w:r>
+        <w:rPr>
+          <w:rStyle w:val="NormalTok"/>
+        </w:rPr>
+        <w:t xml:space="preserve">()</w:t>
+      </w:r>
+      <w:r>
+        <w:br/>
+      </w:r>
+      <w:r>
+        <w:rPr>
+          <w:rStyle w:val="NormalTok"/>
+        </w:rPr>
+        <w:t xml:space="preserve">}</w:t>
+      </w:r>
+    </w:p>
+    <w:tbl>
+      <w:tblPr>
+        <w:tblStyle w:val="Table"/>
+        <w:tblW w:type="auto" w:w="0"/>
+        <w:tblLook w:firstRow="1" w:lastRow="0" w:firstColumn="0" w:lastColumn="0" w:noHBand="0" w:noVBand="0" w:val="0020"/>
+      </w:tblPr>
+      <w:tblGrid>
+        <w:gridCol w:w="1980"/>
+        <w:gridCol w:w="1980"/>
+        <w:gridCol w:w="1980"/>
+        <w:gridCol w:w="1980"/>
+      </w:tblGrid>
+      <w:tr>
+        <w:trPr>
+          <w:tblHeader w:val="on"/>
+        </w:trPr>
+        <w:tc>
+          <w:tcPr/>
+          <w:p>
+            <w:pPr>
+              <w:pStyle w:val="Compact"/>
+              <w:jc w:val="left"/>
+            </w:pPr>
+            <w:r>
+              <w:t xml:space="preserve">cohort_unique_id</w:t>
+            </w:r>
+          </w:p>
+        </w:tc>
+        <w:tc>
+          <w:tcPr/>
+          <w:p>
+            <w:pPr>
+              <w:pStyle w:val="Compact"/>
+              <w:jc w:val="left"/>
+            </w:pPr>
+            <w:r>
+              <w:t xml:space="preserve">chest_pain_type_before</w:t>
+            </w:r>
+          </w:p>
+        </w:tc>
+        <w:tc>
+          <w:tcPr/>
+          <w:p>
+            <w:pPr>
+              <w:pStyle w:val="Compact"/>
+              <w:jc w:val="left"/>
+            </w:pPr>
+            <w:r>
+              <w:t xml:space="preserve">chest_pain_type</w:t>
+            </w:r>
+          </w:p>
+        </w:tc>
+        <w:tc>
+          <w:tcPr/>
+          <w:p>
+            <w:pPr>
+              <w:pStyle w:val="Compact"/>
+              <w:jc w:val="left"/>
+            </w:pPr>
+            <w:r>
+              <w:t xml:space="preserve">have_sob</w:t>
+            </w:r>
+          </w:p>
+        </w:tc>
+      </w:tr>
+      <w:tr>
+        <w:tc>
+          <w:tcPr/>
+          <w:p>
+            <w:pPr>
+              <w:pStyle w:val="Compact"/>
+              <w:jc w:val="left"/>
+            </w:pPr>
+            <w:r>
+              <w:t xml:space="preserve">A001</w:t>
+            </w:r>
+          </w:p>
+        </w:tc>
+        <w:tc>
+          <w:tcPr/>
+          <w:p>
+            <w:pPr>
+              <w:pStyle w:val="Compact"/>
+              <w:jc w:val="left"/>
+            </w:pPr>
+            <w:r>
+              <w:t xml:space="preserve">1</w:t>
+            </w:r>
+          </w:p>
+        </w:tc>
+        <w:tc>
+          <w:tcPr/>
+          <w:p>
+            <w:pPr>
+              <w:pStyle w:val="Compact"/>
+              <w:jc w:val="left"/>
+            </w:pPr>
+            <w:r>
+              <w:t xml:space="preserve">1</w:t>
+            </w:r>
+          </w:p>
+        </w:tc>
+        <w:tc>
+          <w:tcPr/>
+          <w:p>
+            <w:pPr>
+              <w:pStyle w:val="Compact"/>
+              <w:jc w:val="left"/>
+            </w:pPr>
+            <w:r>
+              <w:t xml:space="preserve">0</w:t>
+            </w:r>
+          </w:p>
+        </w:tc>
+      </w:tr>
+      <w:tr>
+        <w:tc>
+          <w:tcPr/>
+          <w:p>
+            <w:pPr>
+              <w:pStyle w:val="Compact"/>
+              <w:jc w:val="left"/>
+            </w:pPr>
+            <w:r>
+              <w:t xml:space="preserve">A002</w:t>
+            </w:r>
+          </w:p>
+        </w:tc>
+        <w:tc>
+          <w:tcPr/>
+          <w:p>
+            <w:pPr>
+              <w:pStyle w:val="Compact"/>
+              <w:jc w:val="left"/>
+            </w:pPr>
+            <w:r>
+              <w:t xml:space="preserve">0</w:t>
+            </w:r>
+          </w:p>
+        </w:tc>
+        <w:tc>
+          <w:tcPr/>
+          <w:p>
+            <w:pPr>
+              <w:pStyle w:val="Compact"/>
+              <w:jc w:val="left"/>
+            </w:pPr>
+            <w:r>
+              <w:t xml:space="preserve">4</w:t>
+            </w:r>
+          </w:p>
+        </w:tc>
+        <w:tc>
+          <w:tcPr/>
+          <w:p>
+            <w:pPr>
+              <w:pStyle w:val="Compact"/>
+              <w:jc w:val="left"/>
+            </w:pPr>
+            <w:r>
+              <w:t xml:space="preserve">1</w:t>
+            </w:r>
+          </w:p>
+        </w:tc>
+      </w:tr>
+      <w:tr>
+        <w:tc>
+          <w:tcPr/>
+          <w:p>
+            <w:pPr>
+              <w:pStyle w:val="Compact"/>
+              <w:jc w:val="left"/>
+            </w:pPr>
+            <w:r>
+              <w:t xml:space="preserve">A003</w:t>
+            </w:r>
+          </w:p>
+        </w:tc>
+        <w:tc>
+          <w:tcPr/>
+          <w:p>
+            <w:pPr>
+              <w:pStyle w:val="Compact"/>
+              <w:jc w:val="left"/>
+            </w:pPr>
+            <w:r>
+              <w:t xml:space="preserve">0</w:t>
+            </w:r>
+          </w:p>
+        </w:tc>
+        <w:tc>
+          <w:tcPr/>
+          <w:p>
+            <w:pPr>
+              <w:pStyle w:val="Compact"/>
+              <w:jc w:val="left"/>
+            </w:pPr>
+            <w:r>
+              <w:t xml:space="preserve">0</w:t>
+            </w:r>
+          </w:p>
+        </w:tc>
+        <w:tc>
+          <w:tcPr/>
+          <w:p>
+            <w:pPr>
+              <w:pStyle w:val="Compact"/>
+              <w:jc w:val="left"/>
+            </w:pPr>
+            <w:r>
+              <w:t xml:space="preserve">0</w:t>
+            </w:r>
+          </w:p>
+        </w:tc>
+      </w:tr>
+      <w:tr>
+        <w:tc>
+          <w:tcPr/>
+          <w:p>
+            <w:pPr>
+              <w:pStyle w:val="Compact"/>
+              <w:jc w:val="left"/>
+            </w:pPr>
+            <w:r>
+              <w:t xml:space="preserve">A006</w:t>
+            </w:r>
+          </w:p>
+        </w:tc>
+        <w:tc>
+          <w:tcPr/>
+          <w:p>
+            <w:pPr>
+              <w:pStyle w:val="Compact"/>
+              <w:jc w:val="left"/>
+            </w:pPr>
+            <w:r>
+              <w:t xml:space="preserve">1</w:t>
+            </w:r>
+          </w:p>
+        </w:tc>
+        <w:tc>
+          <w:tcPr/>
+          <w:p>
+            <w:pPr>
+              <w:pStyle w:val="Compact"/>
+              <w:jc w:val="left"/>
+            </w:pPr>
+            <w:r>
+              <w:t xml:space="preserve">1</w:t>
+            </w:r>
+          </w:p>
+        </w:tc>
+        <w:tc>
+          <w:tcPr/>
+          <w:p>
+            <w:pPr>
+              <w:pStyle w:val="Compact"/>
+              <w:jc w:val="left"/>
+            </w:pPr>
+            <w:r>
+              <w:t xml:space="preserve">1</w:t>
+            </w:r>
+          </w:p>
+        </w:tc>
+      </w:tr>
+      <w:tr>
+        <w:tc>
+          <w:tcPr/>
+          <w:p>
+            <w:pPr>
+              <w:pStyle w:val="Compact"/>
+              <w:jc w:val="left"/>
+            </w:pPr>
+            <w:r>
+              <w:t xml:space="preserve">A007</w:t>
+            </w:r>
+          </w:p>
+        </w:tc>
+        <w:tc>
+          <w:tcPr/>
+          <w:p>
+            <w:pPr>
+              <w:pStyle w:val="Compact"/>
+              <w:jc w:val="left"/>
+            </w:pPr>
+            <w:r>
+              <w:t xml:space="preserve">2</w:t>
+            </w:r>
+          </w:p>
+        </w:tc>
+        <w:tc>
+          <w:tcPr/>
+          <w:p>
+            <w:pPr>
+              <w:pStyle w:val="Compact"/>
+              <w:jc w:val="left"/>
+            </w:pPr>
+            <w:r>
+              <w:t xml:space="preserve">2</w:t>
+            </w:r>
+          </w:p>
+        </w:tc>
+        <w:tc>
+          <w:tcPr/>
+          <w:p>
+            <w:pPr>
+              <w:pStyle w:val="Compact"/>
+              <w:jc w:val="left"/>
+            </w:pPr>
+            <w:r>
+              <w:t xml:space="preserve">0</w:t>
+            </w:r>
+          </w:p>
+        </w:tc>
+      </w:tr>
+      <w:tr>
+        <w:tc>
+          <w:tcPr/>
+          <w:p>
+            <w:pPr>
+              <w:pStyle w:val="Compact"/>
+              <w:jc w:val="left"/>
+            </w:pPr>
+            <w:r>
+              <w:t xml:space="preserve">A012</w:t>
+            </w:r>
+          </w:p>
+        </w:tc>
+        <w:tc>
+          <w:tcPr/>
+          <w:p>
+            <w:pPr>
+              <w:pStyle w:val="Compact"/>
+              <w:jc w:val="left"/>
+            </w:pPr>
+            <w:r>
+              <w:t xml:space="preserve">3</w:t>
+            </w:r>
+          </w:p>
+        </w:tc>
+        <w:tc>
+          <w:tcPr/>
+          <w:p>
+            <w:pPr>
+              <w:pStyle w:val="Compact"/>
+              <w:jc w:val="left"/>
+            </w:pPr>
+            <w:r>
+              <w:t xml:space="preserve">3</w:t>
+            </w:r>
+          </w:p>
+        </w:tc>
+        <w:tc>
+          <w:tcPr/>
+          <w:p>
+            <w:pPr>
+              <w:pStyle w:val="Compact"/>
+              <w:jc w:val="left"/>
+            </w:pPr>
+            <w:r>
+              <w:t xml:space="preserve">0</w:t>
+            </w:r>
+          </w:p>
+        </w:tc>
+      </w:tr>
+    </w:tbl>
+    <w:p>
+      <w:pPr>
+        <w:pStyle w:val="BodyText"/>
       </w:pPr>
       <w:r>
         <w:t xml:space="preserve">Remove unnecessary columns so that we can merge with the other fields.</w:t>
